--- a/Graid/Подготовка.docx
+++ b/Graid/Подготовка.docx
@@ -6076,9 +6076,240 @@
       </w:r>
     </w:p>
     <w:p>
+      <w:pPr>
+        <w:pStyle w:val="a4"/>
+        <w:shd w:val="clear" w:color="auto" w:fill="FFFFFF"/>
+        <w:spacing w:before="0" w:beforeAutospacing="0" w:after="240" w:afterAutospacing="0"/>
+        <w:textAlignment w:val="baseline"/>
+        <w:rPr>
+          <w:rFonts w:ascii="Arial" w:hAnsi="Arial" w:cs="Arial"/>
+          <w:color w:val="242729"/>
+          <w:sz w:val="23"/>
+          <w:szCs w:val="23"/>
+        </w:rPr>
+      </w:pPr>
+    </w:p>
+    <w:p>
+      <w:pPr>
+        <w:pStyle w:val="a4"/>
+        <w:shd w:val="clear" w:color="auto" w:fill="FFFFFF"/>
+        <w:spacing w:before="0" w:beforeAutospacing="0" w:after="240" w:afterAutospacing="0"/>
+        <w:textAlignment w:val="baseline"/>
+        <w:rPr>
+          <w:rFonts w:ascii="Arial" w:hAnsi="Arial" w:cs="Arial"/>
+          <w:color w:val="242729"/>
+          <w:sz w:val="23"/>
+          <w:szCs w:val="23"/>
+        </w:rPr>
+      </w:pPr>
+      <w:r>
+        <w:rPr>
+          <w:rFonts w:ascii="Verdana" w:hAnsi="Verdana" w:cs="Verdana"/>
+          <w:color w:val="333333"/>
+          <w:sz w:val="30"/>
+          <w:szCs w:val="30"/>
+        </w:rPr>
+        <w:t>Навыки</w:t>
+      </w:r>
+    </w:p>
+    <w:p>
+      <w:pPr>
+        <w:pStyle w:val="a4"/>
+        <w:shd w:val="clear" w:color="auto" w:fill="FFFFFF"/>
+        <w:spacing w:before="0" w:beforeAutospacing="0" w:after="240" w:afterAutospacing="0"/>
+        <w:textAlignment w:val="baseline"/>
+        <w:rPr>
+          <w:rFonts w:ascii="Arial" w:hAnsi="Arial" w:cs="Arial"/>
+          <w:color w:val="242729"/>
+          <w:sz w:val="23"/>
+          <w:szCs w:val="23"/>
+        </w:rPr>
+      </w:pPr>
+      <w:proofErr w:type="spellStart"/>
+      <w:r>
+        <w:rPr>
+          <w:rFonts w:ascii="Arial" w:hAnsi="Arial" w:cs="Arial"/>
+          <w:color w:val="242729"/>
+          <w:sz w:val="23"/>
+          <w:szCs w:val="23"/>
+          <w:lang w:val="en-US"/>
+        </w:rPr>
+        <w:t>Git</w:t>
+      </w:r>
+      <w:proofErr w:type="spellEnd"/>
+    </w:p>
+    <w:p>
+      <w:pPr>
+        <w:pStyle w:val="a4"/>
+        <w:shd w:val="clear" w:color="auto" w:fill="FFFFFF"/>
+        <w:spacing w:before="0" w:beforeAutospacing="0" w:after="240" w:afterAutospacing="0"/>
+        <w:textAlignment w:val="baseline"/>
+        <w:rPr>
+          <w:rFonts w:ascii="Arial" w:hAnsi="Arial" w:cs="Arial"/>
+          <w:color w:val="242729"/>
+          <w:sz w:val="23"/>
+          <w:szCs w:val="23"/>
+        </w:rPr>
+      </w:pPr>
+      <w:hyperlink r:id="rId12" w:history="1">
+        <w:r>
+          <w:rPr>
+            <w:rStyle w:val="a3"/>
+            <w:rFonts w:ascii="Arial" w:hAnsi="Arial" w:cs="Arial"/>
+            <w:sz w:val="23"/>
+            <w:szCs w:val="23"/>
+            <w:lang w:val="en-US"/>
+          </w:rPr>
+          <w:t>https</w:t>
+        </w:r>
+        <w:r>
+          <w:rPr>
+            <w:rStyle w:val="a3"/>
+            <w:rFonts w:ascii="Arial" w:hAnsi="Arial" w:cs="Arial"/>
+            <w:sz w:val="23"/>
+            <w:szCs w:val="23"/>
+          </w:rPr>
+          <w:t>://</w:t>
+        </w:r>
+        <w:proofErr w:type="spellStart"/>
+        <w:r>
+          <w:rPr>
+            <w:rStyle w:val="a3"/>
+            <w:rFonts w:ascii="Arial" w:hAnsi="Arial" w:cs="Arial"/>
+            <w:sz w:val="23"/>
+            <w:szCs w:val="23"/>
+            <w:lang w:val="en-US"/>
+          </w:rPr>
+          <w:t>git</w:t>
+        </w:r>
+        <w:proofErr w:type="spellEnd"/>
+        <w:r>
+          <w:rPr>
+            <w:rStyle w:val="a3"/>
+            <w:rFonts w:ascii="Arial" w:hAnsi="Arial" w:cs="Arial"/>
+            <w:sz w:val="23"/>
+            <w:szCs w:val="23"/>
+          </w:rPr>
+          <w:t>-</w:t>
+        </w:r>
+        <w:proofErr w:type="spellStart"/>
+        <w:r>
+          <w:rPr>
+            <w:rStyle w:val="a3"/>
+            <w:rFonts w:ascii="Arial" w:hAnsi="Arial" w:cs="Arial"/>
+            <w:sz w:val="23"/>
+            <w:szCs w:val="23"/>
+            <w:lang w:val="en-US"/>
+          </w:rPr>
+          <w:t>scm</w:t>
+        </w:r>
+        <w:proofErr w:type="spellEnd"/>
+        <w:r>
+          <w:rPr>
+            <w:rStyle w:val="a3"/>
+            <w:rFonts w:ascii="Arial" w:hAnsi="Arial" w:cs="Arial"/>
+            <w:sz w:val="23"/>
+            <w:szCs w:val="23"/>
+          </w:rPr>
+          <w:t>.</w:t>
+        </w:r>
+        <w:r>
+          <w:rPr>
+            <w:rStyle w:val="a3"/>
+            <w:rFonts w:ascii="Arial" w:hAnsi="Arial" w:cs="Arial"/>
+            <w:sz w:val="23"/>
+            <w:szCs w:val="23"/>
+            <w:lang w:val="en-US"/>
+          </w:rPr>
+          <w:t>com</w:t>
+        </w:r>
+        <w:r>
+          <w:rPr>
+            <w:rStyle w:val="a3"/>
+            <w:rFonts w:ascii="Arial" w:hAnsi="Arial" w:cs="Arial"/>
+            <w:sz w:val="23"/>
+            <w:szCs w:val="23"/>
+          </w:rPr>
+          <w:t>/</w:t>
+        </w:r>
+        <w:r>
+          <w:rPr>
+            <w:rStyle w:val="a3"/>
+            <w:rFonts w:ascii="Arial" w:hAnsi="Arial" w:cs="Arial"/>
+            <w:sz w:val="23"/>
+            <w:szCs w:val="23"/>
+            <w:lang w:val="en-US"/>
+          </w:rPr>
+          <w:t>book</w:t>
+        </w:r>
+        <w:r>
+          <w:rPr>
+            <w:rStyle w:val="a3"/>
+            <w:rFonts w:ascii="Arial" w:hAnsi="Arial" w:cs="Arial"/>
+            <w:sz w:val="23"/>
+            <w:szCs w:val="23"/>
+          </w:rPr>
+          <w:t>/</w:t>
+        </w:r>
+        <w:proofErr w:type="spellStart"/>
+        <w:r>
+          <w:rPr>
+            <w:rStyle w:val="a3"/>
+            <w:rFonts w:ascii="Arial" w:hAnsi="Arial" w:cs="Arial"/>
+            <w:sz w:val="23"/>
+            <w:szCs w:val="23"/>
+            <w:lang w:val="en-US"/>
+          </w:rPr>
+          <w:t>ru</w:t>
+        </w:r>
+        <w:proofErr w:type="spellEnd"/>
+        <w:r>
+          <w:rPr>
+            <w:rStyle w:val="a3"/>
+            <w:rFonts w:ascii="Arial" w:hAnsi="Arial" w:cs="Arial"/>
+            <w:sz w:val="23"/>
+            <w:szCs w:val="23"/>
+          </w:rPr>
+          <w:t>/</w:t>
+        </w:r>
+        <w:r>
+          <w:rPr>
+            <w:rStyle w:val="a3"/>
+            <w:rFonts w:ascii="Arial" w:hAnsi="Arial" w:cs="Arial"/>
+            <w:sz w:val="23"/>
+            <w:szCs w:val="23"/>
+            <w:lang w:val="en-US"/>
+          </w:rPr>
+          <w:t>v</w:t>
+        </w:r>
+        <w:r>
+          <w:rPr>
+            <w:rStyle w:val="a3"/>
+            <w:rFonts w:ascii="Arial" w:hAnsi="Arial" w:cs="Arial"/>
+            <w:sz w:val="23"/>
+            <w:szCs w:val="23"/>
+          </w:rPr>
+          <w:t>2</w:t>
+        </w:r>
+      </w:hyperlink>
+    </w:p>
+    <w:p>
+      <w:pPr>
+        <w:pStyle w:val="a4"/>
+        <w:shd w:val="clear" w:color="auto" w:fill="FFFFFF"/>
+        <w:spacing w:before="0" w:beforeAutospacing="0" w:after="240" w:afterAutospacing="0"/>
+        <w:textAlignment w:val="baseline"/>
+        <w:rPr>
+          <w:rFonts w:ascii="Arial" w:hAnsi="Arial" w:cs="Arial"/>
+          <w:color w:val="242729"/>
+          <w:sz w:val="23"/>
+          <w:szCs w:val="23"/>
+        </w:rPr>
+      </w:pPr>
       <w:bookmarkStart w:id="0" w:name="_GoBack"/>
       <w:bookmarkEnd w:id="0"/>
     </w:p>
+    <w:p/>
     <w:p/>
     <w:p/>
     <w:sectPr>

--- a/Graid/Подготовка.docx
+++ b/Graid/Подготовка.docx
@@ -5853,16 +5853,7 @@
           <w:sz w:val="23"/>
           <w:szCs w:val="23"/>
         </w:rPr>
-        <w:t>С</w:t>
-      </w:r>
-      <w:r>
-        <w:rPr>
-          <w:rFonts w:ascii="Arial" w:hAnsi="Arial" w:cs="Arial"/>
-          <w:color w:val="242729"/>
-          <w:sz w:val="23"/>
-          <w:szCs w:val="23"/>
-        </w:rPr>
-        <w:t>вязный список и массив - это различные структуры данных, которые не привязаны к конкретному языку программирования.</w:t>
+        <w:t>Связный список и массив - это различные структуры данных, которые не привязаны к конкретному языку программирования.</w:t>
       </w:r>
     </w:p>
     <w:p>
@@ -6088,6 +6079,17 @@
           <w:szCs w:val="23"/>
         </w:rPr>
       </w:pPr>
+      <w:hyperlink r:id="rId12" w:history="1">
+        <w:r>
+          <w:rPr>
+            <w:rStyle w:val="a3"/>
+            <w:rFonts w:ascii="Arial" w:hAnsi="Arial" w:cs="Arial"/>
+            <w:sz w:val="23"/>
+            <w:szCs w:val="23"/>
+          </w:rPr>
+          <w:t>https://prog-cpp.ru/data-list/</w:t>
+        </w:r>
+      </w:hyperlink>
     </w:p>
     <w:p>
       <w:pPr>
@@ -6102,6 +6104,256 @@
           <w:szCs w:val="23"/>
         </w:rPr>
       </w:pPr>
+    </w:p>
+    <w:p>
+      <w:pPr>
+        <w:pStyle w:val="a4"/>
+        <w:shd w:val="clear" w:color="auto" w:fill="FFFFFF"/>
+        <w:spacing w:before="0" w:beforeAutospacing="0" w:after="240" w:afterAutospacing="0"/>
+        <w:textAlignment w:val="baseline"/>
+        <w:rPr>
+          <w:rFonts w:ascii="Verdana" w:hAnsi="Verdana" w:cs="Verdana"/>
+          <w:sz w:val="14"/>
+          <w:szCs w:val="14"/>
+        </w:rPr>
+      </w:pPr>
+      <w:r>
+        <w:rPr>
+          <w:rFonts w:ascii="Verdana" w:hAnsi="Verdana" w:cs="Verdana"/>
+          <w:sz w:val="14"/>
+          <w:szCs w:val="14"/>
+        </w:rPr>
+        <w:t>T3</w:t>
+      </w:r>
+    </w:p>
+    <w:p>
+      <w:pPr>
+        <w:autoSpaceDE w:val="0"/>
+        <w:autoSpaceDN w:val="0"/>
+        <w:adjustRightInd w:val="0"/>
+        <w:spacing w:after="0" w:line="240" w:lineRule="auto"/>
+        <w:rPr>
+          <w:rFonts w:ascii="Verdana" w:hAnsi="Verdana" w:cs="Verdana"/>
+          <w:sz w:val="14"/>
+          <w:szCs w:val="14"/>
+        </w:rPr>
+      </w:pPr>
+      <w:r>
+        <w:rPr>
+          <w:rFonts w:ascii="Verdana" w:hAnsi="Verdana" w:cs="Verdana"/>
+          <w:sz w:val="14"/>
+          <w:szCs w:val="14"/>
+        </w:rPr>
+        <w:t>Системное</w:t>
+      </w:r>
+    </w:p>
+    <w:p>
+      <w:pPr>
+        <w:pStyle w:val="a4"/>
+        <w:shd w:val="clear" w:color="auto" w:fill="FFFFFF"/>
+        <w:spacing w:before="0" w:beforeAutospacing="0" w:after="240" w:afterAutospacing="0"/>
+        <w:textAlignment w:val="baseline"/>
+        <w:rPr>
+          <w:rFonts w:ascii="Arial" w:hAnsi="Arial" w:cs="Arial"/>
+          <w:color w:val="242729"/>
+          <w:sz w:val="23"/>
+          <w:szCs w:val="23"/>
+        </w:rPr>
+      </w:pPr>
+      <w:r>
+        <w:rPr>
+          <w:rFonts w:ascii="Verdana" w:hAnsi="Verdana" w:cs="Verdana"/>
+          <w:sz w:val="14"/>
+          <w:szCs w:val="14"/>
+        </w:rPr>
+        <w:t>программирование</w:t>
+      </w:r>
+    </w:p>
+    <w:p>
+      <w:pPr>
+        <w:pStyle w:val="a4"/>
+        <w:shd w:val="clear" w:color="auto" w:fill="FFFFFF"/>
+        <w:spacing w:before="0" w:beforeAutospacing="0" w:after="240" w:afterAutospacing="0"/>
+        <w:textAlignment w:val="baseline"/>
+        <w:rPr>
+          <w:rFonts w:ascii="Arial" w:hAnsi="Arial" w:cs="Arial"/>
+          <w:color w:val="242729"/>
+          <w:sz w:val="23"/>
+          <w:szCs w:val="23"/>
+        </w:rPr>
+      </w:pPr>
+    </w:p>
+    <w:p>
+      <w:pPr>
+        <w:pStyle w:val="tj"/>
+        <w:rPr>
+          <w:color w:val="000000"/>
+          <w:sz w:val="27"/>
+          <w:szCs w:val="27"/>
+        </w:rPr>
+      </w:pPr>
+      <w:r>
+        <w:rPr>
+          <w:color w:val="000000"/>
+          <w:sz w:val="27"/>
+          <w:szCs w:val="27"/>
+        </w:rPr>
+        <w:t xml:space="preserve">В простейшем случае интерпретатор читает исходный текст программы по одной строке за раз, выполняет эту строку и только после этого переходит к следующей. Так работали ранние версии языка </w:t>
+      </w:r>
+      <w:proofErr w:type="spellStart"/>
+      <w:r>
+        <w:rPr>
+          <w:color w:val="000000"/>
+          <w:sz w:val="27"/>
+          <w:szCs w:val="27"/>
+        </w:rPr>
+        <w:t>Basic</w:t>
+      </w:r>
+      <w:proofErr w:type="spellEnd"/>
+      <w:r>
+        <w:rPr>
+          <w:color w:val="000000"/>
+          <w:sz w:val="27"/>
+          <w:szCs w:val="27"/>
+        </w:rPr>
+        <w:t xml:space="preserve">. В языках типа </w:t>
+      </w:r>
+      <w:proofErr w:type="spellStart"/>
+      <w:r>
+        <w:rPr>
+          <w:color w:val="000000"/>
+          <w:sz w:val="27"/>
+          <w:szCs w:val="27"/>
+        </w:rPr>
+        <w:t>Java</w:t>
+      </w:r>
+      <w:proofErr w:type="spellEnd"/>
+      <w:r>
+        <w:rPr>
+          <w:color w:val="000000"/>
+          <w:sz w:val="27"/>
+          <w:szCs w:val="27"/>
+        </w:rPr>
+        <w:t xml:space="preserve"> исходный текст программы сначала конвертируется в промежуточную форму, а затем интерпретируется. В этом случае программа также интерпретируется в процессе выполнения.</w:t>
+      </w:r>
+    </w:p>
+    <w:p>
+      <w:pPr>
+        <w:pStyle w:val="tj"/>
+        <w:rPr>
+          <w:color w:val="000000"/>
+          <w:sz w:val="27"/>
+          <w:szCs w:val="27"/>
+        </w:rPr>
+      </w:pPr>
+      <w:r>
+        <w:rPr>
+          <w:color w:val="000000"/>
+          <w:sz w:val="27"/>
+          <w:szCs w:val="27"/>
+        </w:rPr>
+        <w:t>Компилятор читает сразу всю программу и конвертирует ее в </w:t>
+      </w:r>
+      <w:r>
+        <w:rPr>
+          <w:i/>
+          <w:iCs/>
+          <w:color w:val="000000"/>
+          <w:sz w:val="27"/>
+          <w:szCs w:val="27"/>
+        </w:rPr>
+        <w:t>объектный код</w:t>
+      </w:r>
+      <w:r>
+        <w:rPr>
+          <w:color w:val="000000"/>
+          <w:sz w:val="27"/>
+          <w:szCs w:val="27"/>
+        </w:rPr>
+        <w:t>, то есть транслирует исходный текст программы в форму, более пригодную для непосредственного выполнения компьютером. Объектный код также называют </w:t>
+      </w:r>
+      <w:r>
+        <w:rPr>
+          <w:i/>
+          <w:iCs/>
+          <w:color w:val="000000"/>
+          <w:sz w:val="27"/>
+          <w:szCs w:val="27"/>
+        </w:rPr>
+        <w:t>двоичным</w:t>
+      </w:r>
+      <w:r>
+        <w:rPr>
+          <w:color w:val="000000"/>
+          <w:sz w:val="27"/>
+          <w:szCs w:val="27"/>
+        </w:rPr>
+        <w:t> или </w:t>
+      </w:r>
+      <w:r>
+        <w:rPr>
+          <w:i/>
+          <w:iCs/>
+          <w:color w:val="000000"/>
+          <w:sz w:val="27"/>
+          <w:szCs w:val="27"/>
+        </w:rPr>
+        <w:t>машинным кодом</w:t>
+      </w:r>
+      <w:r>
+        <w:rPr>
+          <w:color w:val="000000"/>
+          <w:sz w:val="27"/>
+          <w:szCs w:val="27"/>
+        </w:rPr>
+        <w:t>. Когда программа скомпилирована, в ее коде уже нет отдельных строк исходного кода.</w:t>
+      </w:r>
+    </w:p>
+    <w:p>
+      <w:pPr>
+        <w:pStyle w:val="tj"/>
+        <w:rPr>
+          <w:color w:val="000000"/>
+          <w:sz w:val="27"/>
+          <w:szCs w:val="27"/>
+        </w:rPr>
+      </w:pPr>
+      <w:r>
+        <w:rPr>
+          <w:color w:val="000000"/>
+          <w:sz w:val="27"/>
+          <w:szCs w:val="27"/>
+        </w:rPr>
+        <w:t>В общем случае интерпретируемая программа выполняется медленнее, чем скомпилированная. Необходимо помнить, что компилятор преобразует исходный текст программы в объектный код, который выполняется компьютером непосредственно. Значит, потеря времени на компиляцию происходит лишь единожды, а в случае интерпретации — каждый раз при очередной компиляции фрагмента программы в процессе ее выполнения.</w:t>
+      </w:r>
+    </w:p>
+    <w:p>
+      <w:pPr>
+        <w:pStyle w:val="a4"/>
+        <w:shd w:val="clear" w:color="auto" w:fill="FFFFFF"/>
+        <w:spacing w:before="0" w:beforeAutospacing="0" w:after="240" w:afterAutospacing="0"/>
+        <w:textAlignment w:val="baseline"/>
+        <w:rPr>
+          <w:rFonts w:ascii="Arial" w:hAnsi="Arial" w:cs="Arial"/>
+          <w:color w:val="242729"/>
+          <w:sz w:val="23"/>
+          <w:szCs w:val="23"/>
+        </w:rPr>
+      </w:pPr>
+    </w:p>
+    <w:p>
+      <w:pPr>
+        <w:pStyle w:val="a4"/>
+        <w:shd w:val="clear" w:color="auto" w:fill="FFFFFF"/>
+        <w:spacing w:before="0" w:beforeAutospacing="0" w:after="240" w:afterAutospacing="0"/>
+        <w:textAlignment w:val="baseline"/>
+        <w:rPr>
+          <w:rFonts w:ascii="Arial" w:hAnsi="Arial" w:cs="Arial"/>
+          <w:color w:val="242729"/>
+          <w:sz w:val="23"/>
+          <w:szCs w:val="23"/>
+        </w:rPr>
+      </w:pPr>
       <w:r>
         <w:rPr>
           <w:rFonts w:ascii="Verdana" w:hAnsi="Verdana" w:cs="Verdana"/>
@@ -6145,13 +6397,13 @@
         <w:spacing w:before="0" w:beforeAutospacing="0" w:after="240" w:afterAutospacing="0"/>
         <w:textAlignment w:val="baseline"/>
         <w:rPr>
-          <w:rFonts w:ascii="Arial" w:hAnsi="Arial" w:cs="Arial"/>
-          <w:color w:val="242729"/>
+          <w:rStyle w:val="a3"/>
+          <w:rFonts w:ascii="Arial" w:hAnsi="Arial" w:cs="Arial"/>
           <w:sz w:val="23"/>
           <w:szCs w:val="23"/>
         </w:rPr>
       </w:pPr>
-      <w:hyperlink r:id="rId12" w:history="1">
+      <w:hyperlink r:id="rId13" w:history="1">
         <w:r>
           <w:rPr>
             <w:rStyle w:val="a3"/>
@@ -6300,14 +6552,457 @@
         <w:spacing w:before="0" w:beforeAutospacing="0" w:after="240" w:afterAutospacing="0"/>
         <w:textAlignment w:val="baseline"/>
         <w:rPr>
+          <w:rStyle w:val="a3"/>
+          <w:rFonts w:ascii="Arial" w:hAnsi="Arial" w:cs="Arial"/>
+          <w:sz w:val="23"/>
+          <w:szCs w:val="23"/>
+        </w:rPr>
+      </w:pPr>
+    </w:p>
+    <w:p>
+      <w:pPr>
+        <w:pStyle w:val="a4"/>
+        <w:shd w:val="clear" w:color="auto" w:fill="FFFFFF"/>
+        <w:spacing w:before="0" w:beforeAutospacing="0" w:after="240" w:afterAutospacing="0"/>
+        <w:textAlignment w:val="baseline"/>
+        <w:rPr>
+          <w:rStyle w:val="a3"/>
+          <w:rFonts w:ascii="Arial" w:hAnsi="Arial" w:cs="Arial"/>
+          <w:sz w:val="23"/>
+          <w:szCs w:val="23"/>
+        </w:rPr>
+      </w:pPr>
+    </w:p>
+    <w:p>
+      <w:pPr>
+        <w:pStyle w:val="a4"/>
+        <w:shd w:val="clear" w:color="auto" w:fill="FFFFFF"/>
+        <w:spacing w:before="0" w:beforeAutospacing="0" w:after="240" w:afterAutospacing="0"/>
+        <w:textAlignment w:val="baseline"/>
+        <w:rPr>
+          <w:rStyle w:val="a3"/>
+          <w:rFonts w:ascii="Arial" w:hAnsi="Arial" w:cs="Arial"/>
+          <w:sz w:val="23"/>
+          <w:szCs w:val="23"/>
+        </w:rPr>
+      </w:pPr>
+      <w:r>
+        <w:rPr>
+          <w:rStyle w:val="a3"/>
+          <w:rFonts w:ascii="Arial" w:hAnsi="Arial" w:cs="Arial"/>
+          <w:sz w:val="23"/>
+          <w:szCs w:val="23"/>
+        </w:rPr>
+        <w:t>ссылки</w:t>
+      </w:r>
+    </w:p>
+    <w:p>
+      <w:pPr>
+        <w:pStyle w:val="a4"/>
+        <w:shd w:val="clear" w:color="auto" w:fill="FFFFFF"/>
+        <w:spacing w:before="0" w:beforeAutospacing="0" w:after="240" w:afterAutospacing="0"/>
+        <w:textAlignment w:val="baseline"/>
+        <w:rPr>
           <w:rFonts w:ascii="Arial" w:hAnsi="Arial" w:cs="Arial"/>
           <w:color w:val="242729"/>
           <w:sz w:val="23"/>
           <w:szCs w:val="23"/>
         </w:rPr>
       </w:pPr>
+      <w:hyperlink r:id="rId14" w:history="1">
+        <w:r>
+          <w:rPr>
+            <w:rStyle w:val="a3"/>
+            <w:rFonts w:ascii="Arial" w:hAnsi="Arial" w:cs="Arial"/>
+            <w:sz w:val="23"/>
+            <w:szCs w:val="23"/>
+          </w:rPr>
+          <w:t>https://cyberleninka.ru/article/n/28-magicheskih-mer-razrabotki-bezopasnogo-programmnogo-obespecheniya/viewer</w:t>
+        </w:r>
+      </w:hyperlink>
+    </w:p>
+    <w:p>
+      <w:pPr>
+        <w:pStyle w:val="a4"/>
+        <w:shd w:val="clear" w:color="auto" w:fill="FFFFFF"/>
+        <w:spacing w:before="0" w:beforeAutospacing="0" w:after="240" w:afterAutospacing="0"/>
+        <w:textAlignment w:val="baseline"/>
+        <w:rPr>
+          <w:rFonts w:ascii="Arial" w:hAnsi="Arial" w:cs="Arial"/>
+          <w:color w:val="242729"/>
+          <w:sz w:val="23"/>
+          <w:szCs w:val="23"/>
+        </w:rPr>
+      </w:pPr>
+      <w:hyperlink r:id="rId15" w:history="1">
+        <w:r>
+          <w:rPr>
+            <w:rStyle w:val="a3"/>
+            <w:rFonts w:ascii="Arial" w:hAnsi="Arial" w:cs="Arial"/>
+            <w:sz w:val="23"/>
+            <w:szCs w:val="23"/>
+          </w:rPr>
+          <w:t>https://www.securitylab.ru/blog/personal/crypto-anarchist/312897.php</w:t>
+        </w:r>
+      </w:hyperlink>
+    </w:p>
+    <w:p>
+      <w:pPr>
+        <w:pStyle w:val="a4"/>
+        <w:shd w:val="clear" w:color="auto" w:fill="FFFFFF"/>
+        <w:spacing w:before="0" w:beforeAutospacing="0" w:after="240" w:afterAutospacing="0"/>
+        <w:textAlignment w:val="baseline"/>
+        <w:rPr>
+          <w:rFonts w:ascii="Arial" w:hAnsi="Arial" w:cs="Arial"/>
+          <w:color w:val="242729"/>
+          <w:sz w:val="23"/>
+          <w:szCs w:val="23"/>
+        </w:rPr>
+      </w:pPr>
+      <w:hyperlink r:id="rId16" w:history="1">
+        <w:r>
+          <w:rPr>
+            <w:rStyle w:val="a3"/>
+            <w:rFonts w:ascii="Arial" w:hAnsi="Arial" w:cs="Arial"/>
+            <w:sz w:val="23"/>
+            <w:szCs w:val="23"/>
+          </w:rPr>
+          <w:t>https://geekbrains.ru/posts/ide_negative</w:t>
+        </w:r>
+      </w:hyperlink>
+    </w:p>
+    <w:p>
+      <w:pPr>
+        <w:pStyle w:val="a4"/>
+        <w:shd w:val="clear" w:color="auto" w:fill="FFFFFF"/>
+        <w:spacing w:before="0" w:beforeAutospacing="0" w:after="240" w:afterAutospacing="0"/>
+        <w:textAlignment w:val="baseline"/>
+        <w:rPr>
+          <w:rFonts w:ascii="Arial" w:hAnsi="Arial" w:cs="Arial"/>
+          <w:color w:val="242729"/>
+          <w:sz w:val="23"/>
+          <w:szCs w:val="23"/>
+        </w:rPr>
+      </w:pPr>
+      <w:hyperlink r:id="rId17" w:history="1">
+        <w:r>
+          <w:rPr>
+            <w:rStyle w:val="a3"/>
+            <w:rFonts w:ascii="Arial" w:hAnsi="Arial" w:cs="Arial"/>
+            <w:sz w:val="23"/>
+            <w:szCs w:val="23"/>
+          </w:rPr>
+          <w:t>https://www.internet-technologies.ru/articles/10-luchshih-ide.html</w:t>
+        </w:r>
+      </w:hyperlink>
+    </w:p>
+    <w:p>
+      <w:pPr>
+        <w:pStyle w:val="a4"/>
+        <w:shd w:val="clear" w:color="auto" w:fill="FFFFFF"/>
+        <w:spacing w:before="0" w:beforeAutospacing="0" w:after="240" w:afterAutospacing="0"/>
+        <w:textAlignment w:val="baseline"/>
+        <w:rPr>
+          <w:rFonts w:ascii="Arial" w:hAnsi="Arial" w:cs="Arial"/>
+          <w:color w:val="242729"/>
+          <w:sz w:val="23"/>
+          <w:szCs w:val="23"/>
+        </w:rPr>
+      </w:pPr>
+      <w:hyperlink r:id="rId18" w:history="1">
+        <w:r>
+          <w:rPr>
+            <w:rStyle w:val="a3"/>
+            <w:rFonts w:ascii="Arial" w:hAnsi="Arial" w:cs="Arial"/>
+            <w:sz w:val="23"/>
+            <w:szCs w:val="23"/>
+          </w:rPr>
+          <w:t>https://tproger.ru/translations/sorting-for-beginners/</w:t>
+        </w:r>
+      </w:hyperlink>
+    </w:p>
+    <w:p>
+      <w:pPr>
+        <w:pStyle w:val="a4"/>
+        <w:shd w:val="clear" w:color="auto" w:fill="FFFFFF"/>
+        <w:spacing w:before="0" w:beforeAutospacing="0" w:after="240" w:afterAutospacing="0"/>
+        <w:textAlignment w:val="baseline"/>
+        <w:rPr>
+          <w:rFonts w:ascii="Arial" w:hAnsi="Arial" w:cs="Arial"/>
+          <w:color w:val="242729"/>
+          <w:sz w:val="23"/>
+          <w:szCs w:val="23"/>
+        </w:rPr>
+      </w:pPr>
+      <w:hyperlink r:id="rId19" w:history="1">
+        <w:r>
+          <w:rPr>
+            <w:rStyle w:val="a3"/>
+            <w:rFonts w:ascii="Arial" w:hAnsi="Arial" w:cs="Arial"/>
+            <w:sz w:val="23"/>
+            <w:szCs w:val="23"/>
+          </w:rPr>
+          <w:t>https://medium.com/nuances-of-programming/%D0%B2%D1%81%D0%B5-%D1%87%D1%82%D0%BE-%D0%BD%D1%83%D0%B6%D0%BD%D0%BE-%D0%B7%D0%BD%D0%B0%D1%82%D1%8C-%D0%BE-%D0%B4%D1%80%D0%B5%D0%B2%D0%BE%D0%B2%D0%B8%D0%B4%D0%BD%D1%8B%D1%85-%D1%81%D1%82%D1%80%D1%83%D0%BA%D1%82%D1%83%D1%80%D0%B0%D1%85-%D0%B4%D0%B0%D0%BD%D0%BD%D1%8B%D1%85-d750444a77ec</w:t>
+        </w:r>
+      </w:hyperlink>
+    </w:p>
+    <w:p>
+      <w:pPr>
+        <w:pStyle w:val="a4"/>
+        <w:shd w:val="clear" w:color="auto" w:fill="FFFFFF"/>
+        <w:spacing w:before="0" w:beforeAutospacing="0" w:after="240" w:afterAutospacing="0"/>
+        <w:textAlignment w:val="baseline"/>
+        <w:rPr>
+          <w:rFonts w:ascii="Arial" w:hAnsi="Arial" w:cs="Arial"/>
+          <w:color w:val="242729"/>
+          <w:sz w:val="23"/>
+          <w:szCs w:val="23"/>
+        </w:rPr>
+      </w:pPr>
+      <w:hyperlink r:id="rId20" w:history="1">
+        <w:r>
+          <w:rPr>
+            <w:rStyle w:val="a3"/>
+            <w:rFonts w:ascii="Arial" w:hAnsi="Arial" w:cs="Arial"/>
+            <w:sz w:val="23"/>
+            <w:szCs w:val="23"/>
+          </w:rPr>
+          <w:t>https://qna.habr.com/q/28207</w:t>
+        </w:r>
+      </w:hyperlink>
+    </w:p>
+    <w:p>
+      <w:pPr>
+        <w:pStyle w:val="a4"/>
+        <w:shd w:val="clear" w:color="auto" w:fill="FFFFFF"/>
+        <w:spacing w:before="0" w:beforeAutospacing="0" w:after="240" w:afterAutospacing="0"/>
+        <w:textAlignment w:val="baseline"/>
+        <w:rPr>
+          <w:rFonts w:ascii="Arial" w:hAnsi="Arial" w:cs="Arial"/>
+          <w:color w:val="242729"/>
+          <w:sz w:val="23"/>
+          <w:szCs w:val="23"/>
+        </w:rPr>
+      </w:pPr>
+      <w:hyperlink r:id="rId21" w:history="1">
+        <w:r>
+          <w:rPr>
+            <w:rStyle w:val="a3"/>
+            <w:rFonts w:ascii="Arial" w:hAnsi="Arial" w:cs="Arial"/>
+            <w:sz w:val="23"/>
+            <w:szCs w:val="23"/>
+          </w:rPr>
+          <w:t>https://proglib.io/p/painful-git/</w:t>
+        </w:r>
+      </w:hyperlink>
+    </w:p>
+    <w:p>
+      <w:pPr>
+        <w:pStyle w:val="a4"/>
+        <w:shd w:val="clear" w:color="auto" w:fill="FFFFFF"/>
+        <w:spacing w:before="0" w:beforeAutospacing="0" w:after="240" w:afterAutospacing="0"/>
+        <w:textAlignment w:val="baseline"/>
+        <w:rPr>
+          <w:rFonts w:ascii="Arial" w:hAnsi="Arial" w:cs="Arial"/>
+          <w:color w:val="242729"/>
+          <w:sz w:val="23"/>
+          <w:szCs w:val="23"/>
+        </w:rPr>
+      </w:pPr>
+      <w:hyperlink r:id="rId22" w:history="1">
+        <w:r>
+          <w:rPr>
+            <w:rStyle w:val="a3"/>
+            <w:rFonts w:ascii="Arial" w:hAnsi="Arial" w:cs="Arial"/>
+            <w:sz w:val="23"/>
+            <w:szCs w:val="23"/>
+          </w:rPr>
+          <w:t>http://10.131.72.243:15871/cgi-bin/blockpage.cgi?ws-session=18446744073659251607</w:t>
+        </w:r>
+      </w:hyperlink>
+    </w:p>
+    <w:p>
+      <w:pPr>
+        <w:pStyle w:val="a4"/>
+        <w:shd w:val="clear" w:color="auto" w:fill="FFFFFF"/>
+        <w:spacing w:before="0" w:beforeAutospacing="0" w:after="240" w:afterAutospacing="0"/>
+        <w:textAlignment w:val="baseline"/>
+        <w:rPr>
+          <w:rFonts w:ascii="Arial" w:hAnsi="Arial" w:cs="Arial"/>
+          <w:color w:val="242729"/>
+          <w:sz w:val="23"/>
+          <w:szCs w:val="23"/>
+        </w:rPr>
+      </w:pPr>
+      <w:hyperlink r:id="rId23" w:history="1">
+        <w:r>
+          <w:rPr>
+            <w:rStyle w:val="a3"/>
+            <w:rFonts w:ascii="Arial" w:hAnsi="Arial" w:cs="Arial"/>
+            <w:sz w:val="23"/>
+            <w:szCs w:val="23"/>
+          </w:rPr>
+          <w:t>https://pai-bx.com/wiki/more/2343-git-comands/</w:t>
+        </w:r>
+      </w:hyperlink>
+    </w:p>
+    <w:p>
+      <w:pPr>
+        <w:pStyle w:val="a4"/>
+        <w:shd w:val="clear" w:color="auto" w:fill="FFFFFF"/>
+        <w:spacing w:before="0" w:beforeAutospacing="0" w:after="240" w:afterAutospacing="0"/>
+        <w:textAlignment w:val="baseline"/>
+        <w:rPr>
+          <w:rFonts w:ascii="Arial" w:hAnsi="Arial" w:cs="Arial"/>
+          <w:color w:val="242729"/>
+          <w:sz w:val="23"/>
+          <w:szCs w:val="23"/>
+        </w:rPr>
+      </w:pPr>
+    </w:p>
+    <w:p>
+      <w:pPr>
+        <w:pStyle w:val="a4"/>
+        <w:shd w:val="clear" w:color="auto" w:fill="FFFFFF"/>
+        <w:spacing w:before="0" w:beforeAutospacing="0" w:after="240" w:afterAutospacing="0"/>
+        <w:textAlignment w:val="baseline"/>
+        <w:rPr>
+          <w:rFonts w:ascii="Arial" w:hAnsi="Arial" w:cs="Arial"/>
+          <w:color w:val="242729"/>
+          <w:sz w:val="23"/>
+          <w:szCs w:val="23"/>
+        </w:rPr>
+      </w:pPr>
+      <w:hyperlink r:id="rId24" w:history="1">
+        <w:r>
+          <w:rPr>
+            <w:rStyle w:val="a3"/>
+            <w:rFonts w:ascii="Arial" w:hAnsi="Arial" w:cs="Arial"/>
+            <w:sz w:val="23"/>
+            <w:szCs w:val="23"/>
+          </w:rPr>
+          <w:t>https://software-testing.ru/library/testing/testing-automation/2552-unit-tests</w:t>
+        </w:r>
+      </w:hyperlink>
+    </w:p>
+    <w:p>
+      <w:pPr>
+        <w:pStyle w:val="a4"/>
+        <w:shd w:val="clear" w:color="auto" w:fill="FFFFFF"/>
+        <w:spacing w:before="0" w:beforeAutospacing="0" w:after="240" w:afterAutospacing="0"/>
+        <w:textAlignment w:val="baseline"/>
+        <w:rPr>
+          <w:rFonts w:ascii="Arial" w:hAnsi="Arial" w:cs="Arial"/>
+          <w:color w:val="242729"/>
+          <w:sz w:val="23"/>
+          <w:szCs w:val="23"/>
+        </w:rPr>
+      </w:pPr>
+    </w:p>
+    <w:p>
+      <w:pPr>
+        <w:pStyle w:val="a4"/>
+        <w:shd w:val="clear" w:color="auto" w:fill="FFFFFF"/>
+        <w:spacing w:before="0" w:beforeAutospacing="0" w:after="240" w:afterAutospacing="0"/>
+        <w:textAlignment w:val="baseline"/>
+        <w:rPr>
+          <w:rFonts w:ascii="Arial" w:hAnsi="Arial" w:cs="Arial"/>
+          <w:color w:val="242729"/>
+          <w:sz w:val="23"/>
+          <w:szCs w:val="23"/>
+        </w:rPr>
+      </w:pPr>
+      <w:hyperlink r:id="rId25" w:history="1">
+        <w:r>
+          <w:rPr>
+            <w:rStyle w:val="a3"/>
+            <w:rFonts w:ascii="Arial" w:hAnsi="Arial" w:cs="Arial"/>
+            <w:sz w:val="23"/>
+            <w:szCs w:val="23"/>
+          </w:rPr>
+          <w:t>https://habr.com/ru/post/336030/</w:t>
+        </w:r>
+      </w:hyperlink>
+    </w:p>
+    <w:p>
+      <w:pPr>
+        <w:pStyle w:val="a4"/>
+        <w:shd w:val="clear" w:color="auto" w:fill="FFFFFF"/>
+        <w:spacing w:before="0" w:beforeAutospacing="0" w:after="240" w:afterAutospacing="0"/>
+        <w:textAlignment w:val="baseline"/>
+        <w:rPr>
+          <w:rFonts w:ascii="Arial" w:hAnsi="Arial" w:cs="Arial"/>
+          <w:color w:val="242729"/>
+          <w:sz w:val="23"/>
+          <w:szCs w:val="23"/>
+        </w:rPr>
+      </w:pPr>
+      <w:hyperlink r:id="rId26" w:history="1">
+        <w:r>
+          <w:rPr>
+            <w:rStyle w:val="a3"/>
+            <w:rFonts w:ascii="Arial" w:hAnsi="Arial" w:cs="Arial"/>
+            <w:sz w:val="23"/>
+            <w:szCs w:val="23"/>
+          </w:rPr>
+          <w:t>https://metanit.com/sharp/aspnet5/22.1.php</w:t>
+        </w:r>
+      </w:hyperlink>
+    </w:p>
+    <w:p>
+      <w:pPr>
+        <w:pStyle w:val="a4"/>
+        <w:shd w:val="clear" w:color="auto" w:fill="FFFFFF"/>
+        <w:spacing w:before="0" w:beforeAutospacing="0" w:after="240" w:afterAutospacing="0"/>
+        <w:textAlignment w:val="baseline"/>
+        <w:rPr>
+          <w:rFonts w:ascii="Arial" w:hAnsi="Arial" w:cs="Arial"/>
+          <w:color w:val="242729"/>
+          <w:sz w:val="23"/>
+          <w:szCs w:val="23"/>
+        </w:rPr>
+      </w:pPr>
+      <w:hyperlink r:id="rId27" w:history="1">
+        <w:r>
+          <w:rPr>
+            <w:rStyle w:val="a3"/>
+            <w:rFonts w:ascii="Arial" w:hAnsi="Arial" w:cs="Arial"/>
+            <w:sz w:val="23"/>
+            <w:szCs w:val="23"/>
+          </w:rPr>
+          <w:t>https://ru.stackoverflow.com/questions/436370/%D0%9A%D0%B0%D0%BA-%D0%BD%D0%B0%D0%B9%D1%82%D0%B8-%D1%81%D1%80%D0%B5%D0%B4%D0%BD%D0%B5%D0%B5-%D0%B0%D1%80%D0%B8%D1%84%D0%BC%D0%B5%D1%82%D0%B8%D1%87%D0%B5%D1%81%D0%BA%D0%BE%D0%B5-%D0%B2%D1%81%D0%B5%D1%85-%D1%8D%D0%BB%D0%B5%D0%BC%D0%B5%D0%BD%D1%82%D0%BE%D0%B2-%D0%BC%D0%B0%D1%81%D1%81%D0%B8%D0%B2%D0%B0</w:t>
+        </w:r>
+      </w:hyperlink>
+    </w:p>
+    <w:p>
+      <w:pPr>
+        <w:pStyle w:val="a4"/>
+        <w:shd w:val="clear" w:color="auto" w:fill="FFFFFF"/>
+        <w:spacing w:before="0" w:beforeAutospacing="0" w:after="240" w:afterAutospacing="0"/>
+        <w:textAlignment w:val="baseline"/>
+        <w:rPr>
+          <w:rFonts w:ascii="Arial" w:hAnsi="Arial" w:cs="Arial"/>
+          <w:color w:val="242729"/>
+          <w:sz w:val="23"/>
+          <w:szCs w:val="23"/>
+        </w:rPr>
+      </w:pPr>
       <w:bookmarkStart w:id="0" w:name="_GoBack"/>
       <w:bookmarkEnd w:id="0"/>
+    </w:p>
+    <w:p>
+      <w:pPr>
+        <w:pStyle w:val="a4"/>
+        <w:shd w:val="clear" w:color="auto" w:fill="FFFFFF"/>
+        <w:spacing w:before="0" w:beforeAutospacing="0" w:after="240" w:afterAutospacing="0"/>
+        <w:textAlignment w:val="baseline"/>
+        <w:rPr>
+          <w:rFonts w:ascii="Arial" w:hAnsi="Arial" w:cs="Arial"/>
+          <w:color w:val="242729"/>
+          <w:sz w:val="23"/>
+          <w:szCs w:val="23"/>
+        </w:rPr>
+      </w:pPr>
     </w:p>
     <w:p/>
     <w:p/>
@@ -8603,6 +9298,20 @@
       <w:bCs/>
     </w:rPr>
   </w:style>
+  <w:style w:type="paragraph" w:customStyle="1" w:styleId="tj">
+    <w:name w:val="tj"/>
+    <w:basedOn w:val="a"/>
+    <w:rsid w:val="00FB0F58"/>
+    <w:pPr>
+      <w:spacing w:before="100" w:beforeAutospacing="1" w:after="100" w:afterAutospacing="1" w:line="240" w:lineRule="auto"/>
+    </w:pPr>
+    <w:rPr>
+      <w:rFonts w:ascii="Times New Roman" w:eastAsia="Times New Roman" w:hAnsi="Times New Roman" w:cs="Times New Roman"/>
+      <w:sz w:val="24"/>
+      <w:szCs w:val="24"/>
+      <w:lang w:eastAsia="ru-RU"/>
+    </w:rPr>
+  </w:style>
 </w:styles>
 </file>
 

--- a/Graid/Подготовка.docx
+++ b/Graid/Подготовка.docx
@@ -854,7 +854,7 @@
           <w:color w:val="111111"/>
           <w:sz w:val="24"/>
           <w:szCs w:val="24"/>
-          <w:lang w:val="en-US" w:eastAsia="ru-RU"/>
+          <w:lang w:eastAsia="ru-RU"/>
         </w:rPr>
       </w:pPr>
       <w:proofErr w:type="spellStart"/>
@@ -877,7 +877,7 @@
           <w:color w:val="111111"/>
           <w:sz w:val="24"/>
           <w:szCs w:val="24"/>
-          <w:lang w:val="en-US" w:eastAsia="ru-RU"/>
+          <w:lang w:eastAsia="ru-RU"/>
         </w:rPr>
         <w:t xml:space="preserve"> </w:t>
       </w:r>
@@ -889,7 +889,17 @@
           <w:szCs w:val="20"/>
           <w:lang w:val="en-US" w:eastAsia="ru-RU"/>
         </w:rPr>
-        <w:t>a = [1,61,2,67,-30,12,-77,100,126,-102,6];</w:t>
+        <w:t>a</w:t>
+      </w:r>
+      <w:r>
+        <w:rPr>
+          <w:rFonts w:ascii="Courier New" w:eastAsia="Times New Roman" w:hAnsi="Courier New" w:cs="Courier New"/>
+          <w:color w:val="111111"/>
+          <w:sz w:val="20"/>
+          <w:szCs w:val="20"/>
+          <w:lang w:eastAsia="ru-RU"/>
+        </w:rPr>
+        <w:t xml:space="preserve"> = [1,61,2,67,-30,12,-77,100,126,-102,6];</w:t>
       </w:r>
     </w:p>
     <w:p>
@@ -900,7 +910,7 @@
           <w:color w:val="111111"/>
           <w:sz w:val="24"/>
           <w:szCs w:val="24"/>
-          <w:lang w:val="en-US" w:eastAsia="ru-RU"/>
+          <w:lang w:eastAsia="ru-RU"/>
         </w:rPr>
       </w:pPr>
       <w:proofErr w:type="spellStart"/>
@@ -923,11 +933,10 @@
           <w:color w:val="111111"/>
           <w:sz w:val="24"/>
           <w:szCs w:val="24"/>
-          <w:lang w:val="en-US" w:eastAsia="ru-RU"/>
+          <w:lang w:eastAsia="ru-RU"/>
         </w:rPr>
         <w:t xml:space="preserve"> </w:t>
       </w:r>
-      <w:proofErr w:type="spellStart"/>
       <w:r>
         <w:rPr>
           <w:rFonts w:ascii="Courier New" w:eastAsia="Times New Roman" w:hAnsi="Courier New" w:cs="Courier New"/>
@@ -936,9 +945,18 @@
           <w:szCs w:val="20"/>
           <w:lang w:val="en-US" w:eastAsia="ru-RU"/>
         </w:rPr>
-        <w:t>a_min</w:t>
-      </w:r>
-      <w:proofErr w:type="spellEnd"/>
+        <w:t>a</w:t>
+      </w:r>
+      <w:r>
+        <w:rPr>
+          <w:rFonts w:ascii="Courier New" w:eastAsia="Times New Roman" w:hAnsi="Courier New" w:cs="Courier New"/>
+          <w:color w:val="111111"/>
+          <w:sz w:val="20"/>
+          <w:szCs w:val="20"/>
+          <w:lang w:eastAsia="ru-RU"/>
+        </w:rPr>
+        <w:t>_</w:t>
+      </w:r>
       <w:r>
         <w:rPr>
           <w:rFonts w:ascii="Courier New" w:eastAsia="Times New Roman" w:hAnsi="Courier New" w:cs="Courier New"/>
@@ -947,7 +965,37 @@
           <w:szCs w:val="20"/>
           <w:lang w:val="en-US" w:eastAsia="ru-RU"/>
         </w:rPr>
-        <w:t xml:space="preserve"> = a[0];</w:t>
+        <w:t>min</w:t>
+      </w:r>
+      <w:r>
+        <w:rPr>
+          <w:rFonts w:ascii="Courier New" w:eastAsia="Times New Roman" w:hAnsi="Courier New" w:cs="Courier New"/>
+          <w:color w:val="111111"/>
+          <w:sz w:val="20"/>
+          <w:szCs w:val="20"/>
+          <w:lang w:eastAsia="ru-RU"/>
+        </w:rPr>
+        <w:t xml:space="preserve"> = </w:t>
+      </w:r>
+      <w:r>
+        <w:rPr>
+          <w:rFonts w:ascii="Courier New" w:eastAsia="Times New Roman" w:hAnsi="Courier New" w:cs="Courier New"/>
+          <w:color w:val="111111"/>
+          <w:sz w:val="20"/>
+          <w:szCs w:val="20"/>
+          <w:lang w:val="en-US" w:eastAsia="ru-RU"/>
+        </w:rPr>
+        <w:t>a</w:t>
+      </w:r>
+      <w:r>
+        <w:rPr>
+          <w:rFonts w:ascii="Courier New" w:eastAsia="Times New Roman" w:hAnsi="Courier New" w:cs="Courier New"/>
+          <w:color w:val="111111"/>
+          <w:sz w:val="20"/>
+          <w:szCs w:val="20"/>
+          <w:lang w:eastAsia="ru-RU"/>
+        </w:rPr>
+        <w:t>[0];</w:t>
       </w:r>
     </w:p>
     <w:p>
@@ -6632,6 +6680,7 @@
           <w:color w:val="242729"/>
           <w:sz w:val="23"/>
           <w:szCs w:val="23"/>
+          <w:lang w:val="en-US"/>
         </w:rPr>
       </w:pPr>
       <w:hyperlink r:id="rId15" w:history="1">
@@ -6641,6 +6690,7 @@
             <w:rFonts w:ascii="Arial" w:hAnsi="Arial" w:cs="Arial"/>
             <w:sz w:val="23"/>
             <w:szCs w:val="23"/>
+            <w:lang w:val="en-US"/>
           </w:rPr>
           <w:t>https://www.securitylab.ru/blog/personal/crypto-anarchist/312897.php</w:t>
         </w:r>
@@ -6657,6 +6707,7 @@
           <w:color w:val="242729"/>
           <w:sz w:val="23"/>
           <w:szCs w:val="23"/>
+          <w:lang w:val="en-US"/>
         </w:rPr>
       </w:pPr>
       <w:hyperlink r:id="rId16" w:history="1">
@@ -6666,6 +6717,7 @@
             <w:rFonts w:ascii="Arial" w:hAnsi="Arial" w:cs="Arial"/>
             <w:sz w:val="23"/>
             <w:szCs w:val="23"/>
+            <w:lang w:val="en-US"/>
           </w:rPr>
           <w:t>https://geekbrains.ru/posts/ide_negative</w:t>
         </w:r>
@@ -6682,6 +6734,7 @@
           <w:color w:val="242729"/>
           <w:sz w:val="23"/>
           <w:szCs w:val="23"/>
+          <w:lang w:val="en-US"/>
         </w:rPr>
       </w:pPr>
       <w:hyperlink r:id="rId17" w:history="1">
@@ -6691,6 +6744,7 @@
             <w:rFonts w:ascii="Arial" w:hAnsi="Arial" w:cs="Arial"/>
             <w:sz w:val="23"/>
             <w:szCs w:val="23"/>
+            <w:lang w:val="en-US"/>
           </w:rPr>
           <w:t>https://www.internet-technologies.ru/articles/10-luchshih-ide.html</w:t>
         </w:r>
@@ -6707,6 +6761,7 @@
           <w:color w:val="242729"/>
           <w:sz w:val="23"/>
           <w:szCs w:val="23"/>
+          <w:lang w:val="en-US"/>
         </w:rPr>
       </w:pPr>
       <w:hyperlink r:id="rId18" w:history="1">
@@ -6716,6 +6771,7 @@
             <w:rFonts w:ascii="Arial" w:hAnsi="Arial" w:cs="Arial"/>
             <w:sz w:val="23"/>
             <w:szCs w:val="23"/>
+            <w:lang w:val="en-US"/>
           </w:rPr>
           <w:t>https://tproger.ru/translations/sorting-for-beginners/</w:t>
         </w:r>
@@ -6732,6 +6788,7 @@
           <w:color w:val="242729"/>
           <w:sz w:val="23"/>
           <w:szCs w:val="23"/>
+          <w:lang w:val="en-US"/>
         </w:rPr>
       </w:pPr>
       <w:hyperlink r:id="rId19" w:history="1">
@@ -6741,6 +6798,7 @@
             <w:rFonts w:ascii="Arial" w:hAnsi="Arial" w:cs="Arial"/>
             <w:sz w:val="23"/>
             <w:szCs w:val="23"/>
+            <w:lang w:val="en-US"/>
           </w:rPr>
           <w:t>https://medium.com/nuances-of-programming/%D0%B2%D1%81%D0%B5-%D1%87%D1%82%D0%BE-%D0%BD%D1%83%D0%B6%D0%BD%D0%BE-%D0%B7%D0%BD%D0%B0%D1%82%D1%8C-%D0%BE-%D0%B4%D1%80%D0%B5%D0%B2%D0%BE%D0%B2%D0%B8%D0%B4%D0%BD%D1%8B%D1%85-%D1%81%D1%82%D1%80%D1%83%D0%BA%D1%82%D1%83%D1%80%D0%B0%D1%85-%D0%B4%D0%B0%D0%BD%D0%BD%D1%8B%D1%85-d750444a77ec</w:t>
         </w:r>
@@ -6757,6 +6815,7 @@
           <w:color w:val="242729"/>
           <w:sz w:val="23"/>
           <w:szCs w:val="23"/>
+          <w:lang w:val="en-US"/>
         </w:rPr>
       </w:pPr>
       <w:hyperlink r:id="rId20" w:history="1">
@@ -6766,6 +6825,7 @@
             <w:rFonts w:ascii="Arial" w:hAnsi="Arial" w:cs="Arial"/>
             <w:sz w:val="23"/>
             <w:szCs w:val="23"/>
+            <w:lang w:val="en-US"/>
           </w:rPr>
           <w:t>https://qna.habr.com/q/28207</w:t>
         </w:r>
@@ -6782,6 +6842,7 @@
           <w:color w:val="242729"/>
           <w:sz w:val="23"/>
           <w:szCs w:val="23"/>
+          <w:lang w:val="en-US"/>
         </w:rPr>
       </w:pPr>
       <w:hyperlink r:id="rId21" w:history="1">
@@ -6791,6 +6852,7 @@
             <w:rFonts w:ascii="Arial" w:hAnsi="Arial" w:cs="Arial"/>
             <w:sz w:val="23"/>
             <w:szCs w:val="23"/>
+            <w:lang w:val="en-US"/>
           </w:rPr>
           <w:t>https://proglib.io/p/painful-git/</w:t>
         </w:r>
@@ -6807,6 +6869,7 @@
           <w:color w:val="242729"/>
           <w:sz w:val="23"/>
           <w:szCs w:val="23"/>
+          <w:lang w:val="en-US"/>
         </w:rPr>
       </w:pPr>
       <w:hyperlink r:id="rId22" w:history="1">
@@ -6816,6 +6879,7 @@
             <w:rFonts w:ascii="Arial" w:hAnsi="Arial" w:cs="Arial"/>
             <w:sz w:val="23"/>
             <w:szCs w:val="23"/>
+            <w:lang w:val="en-US"/>
           </w:rPr>
           <w:t>http://10.131.72.243:15871/cgi-bin/blockpage.cgi?ws-session=18446744073659251607</w:t>
         </w:r>
@@ -6832,6 +6896,7 @@
           <w:color w:val="242729"/>
           <w:sz w:val="23"/>
           <w:szCs w:val="23"/>
+          <w:lang w:val="en-US"/>
         </w:rPr>
       </w:pPr>
       <w:hyperlink r:id="rId23" w:history="1">
@@ -6841,6 +6906,7 @@
             <w:rFonts w:ascii="Arial" w:hAnsi="Arial" w:cs="Arial"/>
             <w:sz w:val="23"/>
             <w:szCs w:val="23"/>
+            <w:lang w:val="en-US"/>
           </w:rPr>
           <w:t>https://pai-bx.com/wiki/more/2343-git-comands/</w:t>
         </w:r>
@@ -6857,6 +6923,7 @@
           <w:color w:val="242729"/>
           <w:sz w:val="23"/>
           <w:szCs w:val="23"/>
+          <w:lang w:val="en-US"/>
         </w:rPr>
       </w:pPr>
     </w:p>
@@ -6871,6 +6938,7 @@
           <w:color w:val="242729"/>
           <w:sz w:val="23"/>
           <w:szCs w:val="23"/>
+          <w:lang w:val="en-US"/>
         </w:rPr>
       </w:pPr>
       <w:hyperlink r:id="rId24" w:history="1">
@@ -6880,6 +6948,7 @@
             <w:rFonts w:ascii="Arial" w:hAnsi="Arial" w:cs="Arial"/>
             <w:sz w:val="23"/>
             <w:szCs w:val="23"/>
+            <w:lang w:val="en-US"/>
           </w:rPr>
           <w:t>https://software-testing.ru/library/testing/testing-automation/2552-unit-tests</w:t>
         </w:r>
@@ -6896,6 +6965,7 @@
           <w:color w:val="242729"/>
           <w:sz w:val="23"/>
           <w:szCs w:val="23"/>
+          <w:lang w:val="en-US"/>
         </w:rPr>
       </w:pPr>
     </w:p>
@@ -6910,6 +6980,7 @@
           <w:color w:val="242729"/>
           <w:sz w:val="23"/>
           <w:szCs w:val="23"/>
+          <w:lang w:val="en-US"/>
         </w:rPr>
       </w:pPr>
       <w:hyperlink r:id="rId25" w:history="1">
@@ -6919,6 +6990,7 @@
             <w:rFonts w:ascii="Arial" w:hAnsi="Arial" w:cs="Arial"/>
             <w:sz w:val="23"/>
             <w:szCs w:val="23"/>
+            <w:lang w:val="en-US"/>
           </w:rPr>
           <w:t>https://habr.com/ru/post/336030/</w:t>
         </w:r>
@@ -6935,6 +7007,7 @@
           <w:color w:val="242729"/>
           <w:sz w:val="23"/>
           <w:szCs w:val="23"/>
+          <w:lang w:val="en-US"/>
         </w:rPr>
       </w:pPr>
       <w:hyperlink r:id="rId26" w:history="1">
@@ -6944,6 +7017,7 @@
             <w:rFonts w:ascii="Arial" w:hAnsi="Arial" w:cs="Arial"/>
             <w:sz w:val="23"/>
             <w:szCs w:val="23"/>
+            <w:lang w:val="en-US"/>
           </w:rPr>
           <w:t>https://metanit.com/sharp/aspnet5/22.1.php</w:t>
         </w:r>
@@ -6960,6 +7034,7 @@
           <w:color w:val="242729"/>
           <w:sz w:val="23"/>
           <w:szCs w:val="23"/>
+          <w:lang w:val="en-US"/>
         </w:rPr>
       </w:pPr>
       <w:hyperlink r:id="rId27" w:history="1">
@@ -6969,6 +7044,7 @@
             <w:rFonts w:ascii="Arial" w:hAnsi="Arial" w:cs="Arial"/>
             <w:sz w:val="23"/>
             <w:szCs w:val="23"/>
+            <w:lang w:val="en-US"/>
           </w:rPr>
           <w:t>https://ru.stackoverflow.com/questions/436370/%D0%9A%D0%B0%D0%BA-%D0%BD%D0%B0%D0%B9%D1%82%D0%B8-%D1%81%D1%80%D0%B5%D0%B4%D0%BD%D0%B5%D0%B5-%D0%B0%D1%80%D0%B8%D1%84%D0%BC%D0%B5%D1%82%D0%B8%D1%87%D0%B5%D1%81%D0%BA%D0%BE%D0%B5-%D0%B2%D1%81%D0%B5%D1%85-%D1%8D%D0%BB%D0%B5%D0%BC%D0%B5%D0%BD%D1%82%D0%BE%D0%B2-%D0%BC%D0%B0%D1%81%D1%81%D0%B8%D0%B2%D0%B0</w:t>
         </w:r>
@@ -6985,10 +7061,21 @@
           <w:color w:val="242729"/>
           <w:sz w:val="23"/>
           <w:szCs w:val="23"/>
-        </w:rPr>
-      </w:pPr>
-      <w:bookmarkStart w:id="0" w:name="_GoBack"/>
-      <w:bookmarkEnd w:id="0"/>
+          <w:lang w:val="en-US"/>
+        </w:rPr>
+      </w:pPr>
+      <w:hyperlink r:id="rId28" w:history="1">
+        <w:r>
+          <w:rPr>
+            <w:rStyle w:val="a3"/>
+            <w:rFonts w:ascii="Arial" w:hAnsi="Arial" w:cs="Arial"/>
+            <w:sz w:val="23"/>
+            <w:szCs w:val="23"/>
+            <w:lang w:val="en-US"/>
+          </w:rPr>
+          <w:t>https://habr.com/ru/post/339656/</w:t>
+        </w:r>
+      </w:hyperlink>
     </w:p>
     <w:p>
       <w:pPr>
@@ -7001,12 +7088,184 @@
           <w:color w:val="242729"/>
           <w:sz w:val="23"/>
           <w:szCs w:val="23"/>
-        </w:rPr>
-      </w:pPr>
-    </w:p>
-    <w:p/>
-    <w:p/>
-    <w:p/>
+          <w:lang w:val="en-US"/>
+        </w:rPr>
+      </w:pPr>
+      <w:hyperlink r:id="rId29" w:history="1">
+        <w:r>
+          <w:rPr>
+            <w:rStyle w:val="a3"/>
+            <w:rFonts w:ascii="Arial" w:hAnsi="Arial" w:cs="Arial"/>
+            <w:sz w:val="23"/>
+            <w:szCs w:val="23"/>
+            <w:lang w:val="en-US"/>
+          </w:rPr>
+          <w:t>https://habr.com/ru/company/mailru/blog/316634/</w:t>
+        </w:r>
+      </w:hyperlink>
+    </w:p>
+    <w:p>
+      <w:pPr>
+        <w:pStyle w:val="a4"/>
+        <w:shd w:val="clear" w:color="auto" w:fill="FFFFFF"/>
+        <w:spacing w:before="0" w:beforeAutospacing="0" w:after="240" w:afterAutospacing="0"/>
+        <w:textAlignment w:val="baseline"/>
+        <w:rPr>
+          <w:rFonts w:ascii="Arial" w:hAnsi="Arial" w:cs="Arial"/>
+          <w:color w:val="242729"/>
+          <w:sz w:val="23"/>
+          <w:szCs w:val="23"/>
+          <w:lang w:val="en-US"/>
+        </w:rPr>
+      </w:pPr>
+    </w:p>
+    <w:p>
+      <w:pPr>
+        <w:pStyle w:val="a4"/>
+        <w:shd w:val="clear" w:color="auto" w:fill="FFFFFF"/>
+        <w:spacing w:before="0" w:beforeAutospacing="0" w:after="240" w:afterAutospacing="0"/>
+        <w:textAlignment w:val="baseline"/>
+        <w:rPr>
+          <w:rFonts w:ascii="Arial" w:hAnsi="Arial" w:cs="Arial"/>
+          <w:color w:val="242729"/>
+          <w:sz w:val="23"/>
+          <w:szCs w:val="23"/>
+          <w:lang w:val="en-US"/>
+        </w:rPr>
+      </w:pPr>
+      <w:hyperlink r:id="rId30" w:history="1">
+        <w:r>
+          <w:rPr>
+            <w:rStyle w:val="a3"/>
+            <w:rFonts w:ascii="Arial" w:hAnsi="Arial" w:cs="Arial"/>
+            <w:sz w:val="23"/>
+            <w:szCs w:val="23"/>
+            <w:lang w:val="en-US"/>
+          </w:rPr>
+          <w:t>https://habr.com/ru/post/335920/</w:t>
+        </w:r>
+      </w:hyperlink>
+    </w:p>
+    <w:p>
+      <w:pPr>
+        <w:pStyle w:val="a4"/>
+        <w:shd w:val="clear" w:color="auto" w:fill="FFFFFF"/>
+        <w:spacing w:before="0" w:beforeAutospacing="0" w:after="240" w:afterAutospacing="0"/>
+        <w:textAlignment w:val="baseline"/>
+        <w:rPr>
+          <w:rFonts w:ascii="Arial" w:hAnsi="Arial" w:cs="Arial"/>
+          <w:color w:val="242729"/>
+          <w:sz w:val="23"/>
+          <w:szCs w:val="23"/>
+          <w:lang w:val="en-US"/>
+        </w:rPr>
+      </w:pPr>
+    </w:p>
+    <w:p>
+      <w:pPr>
+        <w:pStyle w:val="a4"/>
+        <w:shd w:val="clear" w:color="auto" w:fill="FFFFFF"/>
+        <w:spacing w:before="0" w:beforeAutospacing="0" w:after="240" w:afterAutospacing="0"/>
+        <w:textAlignment w:val="baseline"/>
+        <w:rPr>
+          <w:rFonts w:ascii="Arial" w:hAnsi="Arial" w:cs="Arial"/>
+          <w:color w:val="242729"/>
+          <w:sz w:val="23"/>
+          <w:szCs w:val="23"/>
+          <w:lang w:val="en-US"/>
+        </w:rPr>
+      </w:pPr>
+      <w:hyperlink r:id="rId31" w:history="1">
+        <w:r>
+          <w:rPr>
+            <w:rStyle w:val="a3"/>
+            <w:rFonts w:ascii="Arial" w:hAnsi="Arial" w:cs="Arial"/>
+            <w:sz w:val="23"/>
+            <w:szCs w:val="23"/>
+            <w:lang w:val="en-US"/>
+          </w:rPr>
+          <w:t>https://proglib.io/p/sort-algorithms/</w:t>
+        </w:r>
+      </w:hyperlink>
+    </w:p>
+    <w:p>
+      <w:pPr>
+        <w:pStyle w:val="a4"/>
+        <w:shd w:val="clear" w:color="auto" w:fill="FFFFFF"/>
+        <w:spacing w:before="0" w:beforeAutospacing="0" w:after="240" w:afterAutospacing="0"/>
+        <w:textAlignment w:val="baseline"/>
+        <w:rPr>
+          <w:rFonts w:ascii="Arial" w:hAnsi="Arial" w:cs="Arial"/>
+          <w:color w:val="242729"/>
+          <w:sz w:val="23"/>
+          <w:szCs w:val="23"/>
+          <w:lang w:val="en-US"/>
+        </w:rPr>
+      </w:pPr>
+      <w:r>
+        <w:rPr>
+          <w:rFonts w:ascii="Arial" w:hAnsi="Arial" w:cs="Arial"/>
+          <w:color w:val="242729"/>
+          <w:sz w:val="23"/>
+          <w:szCs w:val="23"/>
+          <w:lang w:val="en-US"/>
+        </w:rPr>
+        <w:t>https://proglib.io/p/sort-gif/</w:t>
+      </w:r>
+      <w:bookmarkStart w:id="0" w:name="_GoBack"/>
+      <w:bookmarkEnd w:id="0"/>
+    </w:p>
+    <w:p>
+      <w:pPr>
+        <w:pStyle w:val="a4"/>
+        <w:shd w:val="clear" w:color="auto" w:fill="FFFFFF"/>
+        <w:spacing w:before="0" w:beforeAutospacing="0" w:after="240" w:afterAutospacing="0"/>
+        <w:textAlignment w:val="baseline"/>
+        <w:rPr>
+          <w:rFonts w:ascii="Arial" w:hAnsi="Arial" w:cs="Arial"/>
+          <w:color w:val="242729"/>
+          <w:sz w:val="23"/>
+          <w:szCs w:val="23"/>
+          <w:lang w:val="en-US"/>
+        </w:rPr>
+      </w:pPr>
+    </w:p>
+    <w:p>
+      <w:pPr>
+        <w:pStyle w:val="a4"/>
+        <w:shd w:val="clear" w:color="auto" w:fill="FFFFFF"/>
+        <w:spacing w:before="0" w:beforeAutospacing="0" w:after="240" w:afterAutospacing="0"/>
+        <w:textAlignment w:val="baseline"/>
+        <w:rPr>
+          <w:rFonts w:ascii="Arial" w:hAnsi="Arial" w:cs="Arial"/>
+          <w:color w:val="242729"/>
+          <w:sz w:val="23"/>
+          <w:szCs w:val="23"/>
+          <w:lang w:val="en-US"/>
+        </w:rPr>
+      </w:pPr>
+    </w:p>
+    <w:p>
+      <w:pPr>
+        <w:rPr>
+          <w:lang w:val="en-US"/>
+        </w:rPr>
+      </w:pPr>
+    </w:p>
+    <w:p>
+      <w:pPr>
+        <w:rPr>
+          <w:lang w:val="en-US"/>
+        </w:rPr>
+      </w:pPr>
+    </w:p>
+    <w:p>
+      <w:pPr>
+        <w:rPr>
+          <w:lang w:val="en-US"/>
+        </w:rPr>
+      </w:pPr>
+    </w:p>
     <w:sectPr>
       <w:pgSz w:w="11906" w:h="16838"/>
       <w:pgMar w:top="1134" w:right="850" w:bottom="1134" w:left="1701" w:header="708" w:footer="708" w:gutter="0"/>

--- a/Graid/Подготовка.docx
+++ b/Graid/Подготовка.docx
@@ -7046,7 +7046,27 @@
             <w:szCs w:val="23"/>
             <w:lang w:val="en-US"/>
           </w:rPr>
-          <w:t>https://ru.stackoverflow.com/questions/436370/%D0%9A%D0%B0%D0%BA-%D0%BD%D0%B0%D0%B9%D1%82%D0%B8-%D1%81%D1%80%D0%B5%D0%B4%D0%BD%D0%B5%D0%B5-%D0%B0%D1%80%D0%B8%D1%84%D0%BC%D0%B5%D1%82%D0%B8%D1%87%D0%B5%D1%81%D0%BA%D0%BE%D0%B5-%D0%B2%D1%81%D0%B5%D1%85-%D1%8D%D0%BB%D0%B5%D0%BC%D0%B5%D0%BD%D1%82%D0%BE%D0%B2-%D0%BC%D0%B0%D1%81%D1%81%D0%B8%D0%B2%D0%B0</w:t>
+          <w:t>https://ru.stackoverflow.com/questions/436370/%D0%9A%D0%B0%D0%BA-%D0%BD%D0%B0%D0%B9%D1%82%D0%B8-%D1%81%D1%80%D0%B5%D0%B4%D0%BD%D0%B5%D0%B5-%D0%B0%D1%80%D0%B8%D1%84%D0%BC%D0%B5%D1%82%D0%B8%D1%87%D0%B5%D1%81%D0%BA%D0%BE%D0%B5-%D0%B2%D1%81%D0%B5%D1%85-%D1%8D%D0%BB%D0%B5%D0%BC%D0%B5%D0%BD%D1%82%D0%BE%D0%B2-%D0%BC%D0%B0%D1%81%D1%81%D0%B8%D0%B2</w:t>
+        </w:r>
+        <w:r>
+          <w:rPr>
+            <w:rStyle w:val="a3"/>
+            <w:rFonts w:ascii="Arial" w:hAnsi="Arial" w:cs="Arial"/>
+            <w:sz w:val="23"/>
+            <w:szCs w:val="23"/>
+            <w:lang w:val="en-US"/>
+          </w:rPr>
+          <w:t>%</w:t>
+        </w:r>
+        <w:r>
+          <w:rPr>
+            <w:rStyle w:val="a3"/>
+            <w:rFonts w:ascii="Arial" w:hAnsi="Arial" w:cs="Arial"/>
+            <w:sz w:val="23"/>
+            <w:szCs w:val="23"/>
+            <w:lang w:val="en-US"/>
+          </w:rPr>
+          <w:t>D0%B0</w:t>
         </w:r>
       </w:hyperlink>
     </w:p>
@@ -7073,7 +7093,27 @@
             <w:szCs w:val="23"/>
             <w:lang w:val="en-US"/>
           </w:rPr>
-          <w:t>https://habr.com/ru/post/339656/</w:t>
+          <w:t>https://habr.com/ru/post/3396</w:t>
+        </w:r>
+        <w:r>
+          <w:rPr>
+            <w:rStyle w:val="a3"/>
+            <w:rFonts w:ascii="Arial" w:hAnsi="Arial" w:cs="Arial"/>
+            <w:sz w:val="23"/>
+            <w:szCs w:val="23"/>
+            <w:lang w:val="en-US"/>
+          </w:rPr>
+          <w:t>5</w:t>
+        </w:r>
+        <w:r>
+          <w:rPr>
+            <w:rStyle w:val="a3"/>
+            <w:rFonts w:ascii="Arial" w:hAnsi="Arial" w:cs="Arial"/>
+            <w:sz w:val="23"/>
+            <w:szCs w:val="23"/>
+            <w:lang w:val="en-US"/>
+          </w:rPr>
+          <w:t>6/</w:t>
         </w:r>
       </w:hyperlink>
     </w:p>
@@ -7202,7 +7242,27 @@
           <w:lang w:val="en-US"/>
         </w:rPr>
       </w:pPr>
-      <w:r>
+      <w:hyperlink r:id="rId32" w:history="1">
+        <w:r>
+          <w:rPr>
+            <w:rStyle w:val="a3"/>
+            <w:rFonts w:ascii="Arial" w:hAnsi="Arial" w:cs="Arial"/>
+            <w:sz w:val="23"/>
+            <w:szCs w:val="23"/>
+            <w:lang w:val="en-US"/>
+          </w:rPr>
+          <w:t>https://proglib.io/p/sort-gif/</w:t>
+        </w:r>
+      </w:hyperlink>
+      <w:bookmarkStart w:id="0" w:name="_GoBack"/>
+      <w:bookmarkEnd w:id="0"/>
+    </w:p>
+    <w:p>
+      <w:pPr>
+        <w:pStyle w:val="a4"/>
+        <w:shd w:val="clear" w:color="auto" w:fill="FFFFFF"/>
+        <w:spacing w:before="0" w:beforeAutospacing="0" w:after="240" w:afterAutospacing="0"/>
+        <w:textAlignment w:val="baseline"/>
         <w:rPr>
           <w:rFonts w:ascii="Arial" w:hAnsi="Arial" w:cs="Arial"/>
           <w:color w:val="242729"/>
@@ -7210,10 +7270,91 @@
           <w:szCs w:val="23"/>
           <w:lang w:val="en-US"/>
         </w:rPr>
-        <w:t>https://proglib.io/p/sort-gif/</w:t>
-      </w:r>
-      <w:bookmarkStart w:id="0" w:name="_GoBack"/>
-      <w:bookmarkEnd w:id="0"/>
+      </w:pPr>
+      <w:hyperlink r:id="rId33" w:history="1">
+        <w:r>
+          <w:rPr>
+            <w:rStyle w:val="a3"/>
+            <w:rFonts w:ascii="Arial" w:hAnsi="Arial" w:cs="Arial"/>
+            <w:sz w:val="23"/>
+            <w:szCs w:val="23"/>
+            <w:lang w:val="en-US"/>
+          </w:rPr>
+          <w:t>https://top-technologies.ru/ru/article/view?id=24620</w:t>
+        </w:r>
+      </w:hyperlink>
+    </w:p>
+    <w:p>
+      <w:pPr>
+        <w:pStyle w:val="a4"/>
+        <w:shd w:val="clear" w:color="auto" w:fill="FFFFFF"/>
+        <w:spacing w:before="0" w:beforeAutospacing="0" w:after="240" w:afterAutospacing="0"/>
+        <w:textAlignment w:val="baseline"/>
+        <w:rPr>
+          <w:rFonts w:ascii="Arial" w:hAnsi="Arial" w:cs="Arial"/>
+          <w:color w:val="242729"/>
+          <w:sz w:val="23"/>
+          <w:szCs w:val="23"/>
+          <w:lang w:val="en-US"/>
+        </w:rPr>
+      </w:pPr>
+      <w:hyperlink r:id="rId34" w:history="1">
+        <w:r>
+          <w:rPr>
+            <w:rStyle w:val="a3"/>
+            <w:rFonts w:ascii="Arial" w:hAnsi="Arial" w:cs="Arial"/>
+            <w:sz w:val="23"/>
+            <w:szCs w:val="23"/>
+            <w:lang w:val="en-US"/>
+          </w:rPr>
+          <w:t>https://studfile.net/preview/4385639/page:18/</w:t>
+        </w:r>
+      </w:hyperlink>
+    </w:p>
+    <w:p>
+      <w:pPr>
+        <w:pStyle w:val="a4"/>
+        <w:shd w:val="clear" w:color="auto" w:fill="FFFFFF"/>
+        <w:spacing w:before="0" w:beforeAutospacing="0" w:after="240" w:afterAutospacing="0"/>
+        <w:textAlignment w:val="baseline"/>
+        <w:rPr>
+          <w:rFonts w:ascii="Arial" w:hAnsi="Arial" w:cs="Arial"/>
+          <w:color w:val="242729"/>
+          <w:sz w:val="23"/>
+          <w:szCs w:val="23"/>
+          <w:lang w:val="en-US"/>
+        </w:rPr>
+      </w:pPr>
+    </w:p>
+    <w:p>
+      <w:pPr>
+        <w:pStyle w:val="a4"/>
+        <w:shd w:val="clear" w:color="auto" w:fill="FFFFFF"/>
+        <w:spacing w:before="0" w:beforeAutospacing="0" w:after="240" w:afterAutospacing="0"/>
+        <w:textAlignment w:val="baseline"/>
+        <w:rPr>
+          <w:rFonts w:ascii="Arial" w:hAnsi="Arial" w:cs="Arial"/>
+          <w:color w:val="242729"/>
+          <w:sz w:val="23"/>
+          <w:szCs w:val="23"/>
+          <w:lang w:val="en-US"/>
+        </w:rPr>
+      </w:pPr>
+    </w:p>
+    <w:p>
+      <w:pPr>
+        <w:pStyle w:val="a4"/>
+        <w:shd w:val="clear" w:color="auto" w:fill="FFFFFF"/>
+        <w:spacing w:before="0" w:beforeAutospacing="0" w:after="240" w:afterAutospacing="0"/>
+        <w:textAlignment w:val="baseline"/>
+        <w:rPr>
+          <w:rFonts w:ascii="Arial" w:hAnsi="Arial" w:cs="Arial"/>
+          <w:color w:val="242729"/>
+          <w:sz w:val="23"/>
+          <w:szCs w:val="23"/>
+          <w:lang w:val="en-US"/>
+        </w:rPr>
+      </w:pPr>
     </w:p>
     <w:p>
       <w:pPr>
@@ -9571,6 +9712,18 @@
       <w:lang w:eastAsia="ru-RU"/>
     </w:rPr>
   </w:style>
+  <w:style w:type="character" w:styleId="a6">
+    <w:name w:val="FollowedHyperlink"/>
+    <w:basedOn w:val="a0"/>
+    <w:uiPriority w:val="99"/>
+    <w:semiHidden/>
+    <w:unhideWhenUsed/>
+    <w:rsid w:val="00E14337"/>
+    <w:rPr>
+      <w:color w:val="954F72" w:themeColor="followedHyperlink"/>
+      <w:u w:val="single"/>
+    </w:rPr>
+  </w:style>
 </w:styles>
 </file>
 

--- a/Graid/Подготовка.docx
+++ b/Graid/Подготовка.docx
@@ -134,29 +134,7 @@
           <w:szCs w:val="24"/>
           <w:lang w:eastAsia="ru-RU"/>
         </w:rPr>
-        <w:t>Массив (</w:t>
-      </w:r>
-      <w:proofErr w:type="spellStart"/>
-      <w:r>
-        <w:rPr>
-          <w:rFonts w:ascii="Arial" w:eastAsia="Times New Roman" w:hAnsi="Arial" w:cs="Arial"/>
-          <w:color w:val="333A4D"/>
-          <w:sz w:val="24"/>
-          <w:szCs w:val="24"/>
-          <w:lang w:eastAsia="ru-RU"/>
-        </w:rPr>
-        <w:t>Array</w:t>
-      </w:r>
-      <w:proofErr w:type="spellEnd"/>
-      <w:r>
-        <w:rPr>
-          <w:rFonts w:ascii="Arial" w:eastAsia="Times New Roman" w:hAnsi="Arial" w:cs="Arial"/>
-          <w:color w:val="333A4D"/>
-          <w:sz w:val="24"/>
-          <w:szCs w:val="24"/>
-          <w:lang w:eastAsia="ru-RU"/>
-        </w:rPr>
-        <w:t>)</w:t>
+        <w:t>Массив (Array)</w:t>
       </w:r>
     </w:p>
     <w:p>
@@ -184,29 +162,7 @@
           <w:szCs w:val="24"/>
           <w:lang w:eastAsia="ru-RU"/>
         </w:rPr>
-        <w:t>Стек (</w:t>
-      </w:r>
-      <w:proofErr w:type="spellStart"/>
-      <w:r>
-        <w:rPr>
-          <w:rFonts w:ascii="Arial" w:eastAsia="Times New Roman" w:hAnsi="Arial" w:cs="Arial"/>
-          <w:color w:val="333A4D"/>
-          <w:sz w:val="24"/>
-          <w:szCs w:val="24"/>
-          <w:lang w:eastAsia="ru-RU"/>
-        </w:rPr>
-        <w:t>Stack</w:t>
-      </w:r>
-      <w:proofErr w:type="spellEnd"/>
-      <w:r>
-        <w:rPr>
-          <w:rFonts w:ascii="Arial" w:eastAsia="Times New Roman" w:hAnsi="Arial" w:cs="Arial"/>
-          <w:color w:val="333A4D"/>
-          <w:sz w:val="24"/>
-          <w:szCs w:val="24"/>
-          <w:lang w:eastAsia="ru-RU"/>
-        </w:rPr>
-        <w:t>)</w:t>
+        <w:t>Стек (Stack)</w:t>
       </w:r>
     </w:p>
     <w:p>
@@ -234,29 +190,7 @@
           <w:szCs w:val="24"/>
           <w:lang w:eastAsia="ru-RU"/>
         </w:rPr>
-        <w:t>Очередь (</w:t>
-      </w:r>
-      <w:proofErr w:type="spellStart"/>
-      <w:r>
-        <w:rPr>
-          <w:rFonts w:ascii="Arial" w:eastAsia="Times New Roman" w:hAnsi="Arial" w:cs="Arial"/>
-          <w:color w:val="333A4D"/>
-          <w:sz w:val="24"/>
-          <w:szCs w:val="24"/>
-          <w:lang w:eastAsia="ru-RU"/>
-        </w:rPr>
-        <w:t>Queue</w:t>
-      </w:r>
-      <w:proofErr w:type="spellEnd"/>
-      <w:r>
-        <w:rPr>
-          <w:rFonts w:ascii="Arial" w:eastAsia="Times New Roman" w:hAnsi="Arial" w:cs="Arial"/>
-          <w:color w:val="333A4D"/>
-          <w:sz w:val="24"/>
-          <w:szCs w:val="24"/>
-          <w:lang w:eastAsia="ru-RU"/>
-        </w:rPr>
-        <w:t>)</w:t>
+        <w:t>Очередь (Queue)</w:t>
       </w:r>
     </w:p>
     <w:p>
@@ -284,51 +218,7 @@
           <w:szCs w:val="24"/>
           <w:lang w:eastAsia="ru-RU"/>
         </w:rPr>
-        <w:t>Связный список (</w:t>
-      </w:r>
-      <w:proofErr w:type="spellStart"/>
-      <w:r>
-        <w:rPr>
-          <w:rFonts w:ascii="Arial" w:eastAsia="Times New Roman" w:hAnsi="Arial" w:cs="Arial"/>
-          <w:color w:val="333A4D"/>
-          <w:sz w:val="24"/>
-          <w:szCs w:val="24"/>
-          <w:lang w:eastAsia="ru-RU"/>
-        </w:rPr>
-        <w:t>Linked</w:t>
-      </w:r>
-      <w:proofErr w:type="spellEnd"/>
-      <w:r>
-        <w:rPr>
-          <w:rFonts w:ascii="Arial" w:eastAsia="Times New Roman" w:hAnsi="Arial" w:cs="Arial"/>
-          <w:color w:val="333A4D"/>
-          <w:sz w:val="24"/>
-          <w:szCs w:val="24"/>
-          <w:lang w:eastAsia="ru-RU"/>
-        </w:rPr>
-        <w:t xml:space="preserve"> </w:t>
-      </w:r>
-      <w:proofErr w:type="spellStart"/>
-      <w:r>
-        <w:rPr>
-          <w:rFonts w:ascii="Arial" w:eastAsia="Times New Roman" w:hAnsi="Arial" w:cs="Arial"/>
-          <w:color w:val="333A4D"/>
-          <w:sz w:val="24"/>
-          <w:szCs w:val="24"/>
-          <w:lang w:eastAsia="ru-RU"/>
-        </w:rPr>
-        <w:t>List</w:t>
-      </w:r>
-      <w:proofErr w:type="spellEnd"/>
-      <w:r>
-        <w:rPr>
-          <w:rFonts w:ascii="Arial" w:eastAsia="Times New Roman" w:hAnsi="Arial" w:cs="Arial"/>
-          <w:color w:val="333A4D"/>
-          <w:sz w:val="24"/>
-          <w:szCs w:val="24"/>
-          <w:lang w:eastAsia="ru-RU"/>
-        </w:rPr>
-        <w:t>)</w:t>
+        <w:t>Связный список (Linked List)</w:t>
       </w:r>
     </w:p>
     <w:p>
@@ -356,29 +246,7 @@
           <w:szCs w:val="24"/>
           <w:lang w:eastAsia="ru-RU"/>
         </w:rPr>
-        <w:t>Дерево (</w:t>
-      </w:r>
-      <w:proofErr w:type="spellStart"/>
-      <w:r>
-        <w:rPr>
-          <w:rFonts w:ascii="Arial" w:eastAsia="Times New Roman" w:hAnsi="Arial" w:cs="Arial"/>
-          <w:color w:val="333A4D"/>
-          <w:sz w:val="24"/>
-          <w:szCs w:val="24"/>
-          <w:lang w:eastAsia="ru-RU"/>
-        </w:rPr>
-        <w:t>Tree</w:t>
-      </w:r>
-      <w:proofErr w:type="spellEnd"/>
-      <w:r>
-        <w:rPr>
-          <w:rFonts w:ascii="Arial" w:eastAsia="Times New Roman" w:hAnsi="Arial" w:cs="Arial"/>
-          <w:color w:val="333A4D"/>
-          <w:sz w:val="24"/>
-          <w:szCs w:val="24"/>
-          <w:lang w:eastAsia="ru-RU"/>
-        </w:rPr>
-        <w:t>)</w:t>
+        <w:t>Дерево (Tree)</w:t>
       </w:r>
     </w:p>
     <w:p>
@@ -406,29 +274,7 @@
           <w:szCs w:val="24"/>
           <w:lang w:eastAsia="ru-RU"/>
         </w:rPr>
-        <w:t>Граф (</w:t>
-      </w:r>
-      <w:proofErr w:type="spellStart"/>
-      <w:r>
-        <w:rPr>
-          <w:rFonts w:ascii="Arial" w:eastAsia="Times New Roman" w:hAnsi="Arial" w:cs="Arial"/>
-          <w:color w:val="333A4D"/>
-          <w:sz w:val="24"/>
-          <w:szCs w:val="24"/>
-          <w:lang w:eastAsia="ru-RU"/>
-        </w:rPr>
-        <w:t>Graph</w:t>
-      </w:r>
-      <w:proofErr w:type="spellEnd"/>
-      <w:r>
-        <w:rPr>
-          <w:rFonts w:ascii="Arial" w:eastAsia="Times New Roman" w:hAnsi="Arial" w:cs="Arial"/>
-          <w:color w:val="333A4D"/>
-          <w:sz w:val="24"/>
-          <w:szCs w:val="24"/>
-          <w:lang w:eastAsia="ru-RU"/>
-        </w:rPr>
-        <w:t>)</w:t>
+        <w:t>Граф (Graph)</w:t>
       </w:r>
     </w:p>
     <w:p>
@@ -456,29 +302,7 @@
           <w:szCs w:val="24"/>
           <w:lang w:eastAsia="ru-RU"/>
         </w:rPr>
-        <w:t>Префиксное дерево (</w:t>
-      </w:r>
-      <w:proofErr w:type="spellStart"/>
-      <w:r>
-        <w:rPr>
-          <w:rFonts w:ascii="Arial" w:eastAsia="Times New Roman" w:hAnsi="Arial" w:cs="Arial"/>
-          <w:color w:val="333A4D"/>
-          <w:sz w:val="24"/>
-          <w:szCs w:val="24"/>
-          <w:lang w:eastAsia="ru-RU"/>
-        </w:rPr>
-        <w:t>Trie</w:t>
-      </w:r>
-      <w:proofErr w:type="spellEnd"/>
-      <w:r>
-        <w:rPr>
-          <w:rFonts w:ascii="Arial" w:eastAsia="Times New Roman" w:hAnsi="Arial" w:cs="Arial"/>
-          <w:color w:val="333A4D"/>
-          <w:sz w:val="24"/>
-          <w:szCs w:val="24"/>
-          <w:lang w:eastAsia="ru-RU"/>
-        </w:rPr>
-        <w:t>)</w:t>
+        <w:t>Префиксное дерево (Trie)</w:t>
       </w:r>
     </w:p>
     <w:p>
@@ -506,51 +330,7 @@
           <w:szCs w:val="24"/>
           <w:lang w:eastAsia="ru-RU"/>
         </w:rPr>
-        <w:t>Хэш-Таблица (</w:t>
-      </w:r>
-      <w:proofErr w:type="spellStart"/>
-      <w:r>
-        <w:rPr>
-          <w:rFonts w:ascii="Arial" w:eastAsia="Times New Roman" w:hAnsi="Arial" w:cs="Arial"/>
-          <w:color w:val="333A4D"/>
-          <w:sz w:val="24"/>
-          <w:szCs w:val="24"/>
-          <w:lang w:eastAsia="ru-RU"/>
-        </w:rPr>
-        <w:t>Hash</w:t>
-      </w:r>
-      <w:proofErr w:type="spellEnd"/>
-      <w:r>
-        <w:rPr>
-          <w:rFonts w:ascii="Arial" w:eastAsia="Times New Roman" w:hAnsi="Arial" w:cs="Arial"/>
-          <w:color w:val="333A4D"/>
-          <w:sz w:val="24"/>
-          <w:szCs w:val="24"/>
-          <w:lang w:eastAsia="ru-RU"/>
-        </w:rPr>
-        <w:t xml:space="preserve"> </w:t>
-      </w:r>
-      <w:proofErr w:type="spellStart"/>
-      <w:r>
-        <w:rPr>
-          <w:rFonts w:ascii="Arial" w:eastAsia="Times New Roman" w:hAnsi="Arial" w:cs="Arial"/>
-          <w:color w:val="333A4D"/>
-          <w:sz w:val="24"/>
-          <w:szCs w:val="24"/>
-          <w:lang w:eastAsia="ru-RU"/>
-        </w:rPr>
-        <w:t>Table</w:t>
-      </w:r>
-      <w:proofErr w:type="spellEnd"/>
-      <w:r>
-        <w:rPr>
-          <w:rFonts w:ascii="Arial" w:eastAsia="Times New Roman" w:hAnsi="Arial" w:cs="Arial"/>
-          <w:color w:val="333A4D"/>
-          <w:sz w:val="24"/>
-          <w:szCs w:val="24"/>
-          <w:lang w:eastAsia="ru-RU"/>
-        </w:rPr>
-        <w:t>)</w:t>
+        <w:t>Хэш-Таблица (Hash Table)</w:t>
       </w:r>
     </w:p>
     <w:p>
@@ -677,7 +457,6 @@
           <w:lang w:eastAsia="ru-RU"/>
         </w:rPr>
       </w:pPr>
-      <w:proofErr w:type="spellStart"/>
       <w:r>
         <w:rPr>
           <w:rFonts w:ascii="Arial" w:eastAsia="Times New Roman" w:hAnsi="Arial" w:cs="Arial"/>
@@ -686,18 +465,7 @@
           <w:szCs w:val="24"/>
           <w:lang w:eastAsia="ru-RU"/>
         </w:rPr>
-        <w:t>Insert</w:t>
-      </w:r>
-      <w:proofErr w:type="spellEnd"/>
-      <w:r>
-        <w:rPr>
-          <w:rFonts w:ascii="Arial" w:eastAsia="Times New Roman" w:hAnsi="Arial" w:cs="Arial"/>
-          <w:color w:val="333A4D"/>
-          <w:sz w:val="24"/>
-          <w:szCs w:val="24"/>
-          <w:lang w:eastAsia="ru-RU"/>
-        </w:rPr>
-        <w:t xml:space="preserve"> – вставка.</w:t>
+        <w:t>Insert – вставка.</w:t>
       </w:r>
     </w:p>
     <w:p>
@@ -717,7 +485,6 @@
           <w:lang w:eastAsia="ru-RU"/>
         </w:rPr>
       </w:pPr>
-      <w:proofErr w:type="spellStart"/>
       <w:r>
         <w:rPr>
           <w:rFonts w:ascii="Arial" w:eastAsia="Times New Roman" w:hAnsi="Arial" w:cs="Arial"/>
@@ -726,18 +493,7 @@
           <w:szCs w:val="24"/>
           <w:lang w:eastAsia="ru-RU"/>
         </w:rPr>
-        <w:t>Get</w:t>
-      </w:r>
-      <w:proofErr w:type="spellEnd"/>
-      <w:r>
-        <w:rPr>
-          <w:rFonts w:ascii="Arial" w:eastAsia="Times New Roman" w:hAnsi="Arial" w:cs="Arial"/>
-          <w:color w:val="333A4D"/>
-          <w:sz w:val="24"/>
-          <w:szCs w:val="24"/>
-          <w:lang w:eastAsia="ru-RU"/>
-        </w:rPr>
-        <w:t xml:space="preserve"> – получение элемента.</w:t>
+        <w:t>Get – получение элемента.</w:t>
       </w:r>
     </w:p>
     <w:p>
@@ -757,7 +513,6 @@
           <w:lang w:eastAsia="ru-RU"/>
         </w:rPr>
       </w:pPr>
-      <w:proofErr w:type="spellStart"/>
       <w:r>
         <w:rPr>
           <w:rFonts w:ascii="Arial" w:eastAsia="Times New Roman" w:hAnsi="Arial" w:cs="Arial"/>
@@ -766,18 +521,7 @@
           <w:szCs w:val="24"/>
           <w:lang w:eastAsia="ru-RU"/>
         </w:rPr>
-        <w:t>Delete</w:t>
-      </w:r>
-      <w:proofErr w:type="spellEnd"/>
-      <w:r>
-        <w:rPr>
-          <w:rFonts w:ascii="Arial" w:eastAsia="Times New Roman" w:hAnsi="Arial" w:cs="Arial"/>
-          <w:color w:val="333A4D"/>
-          <w:sz w:val="24"/>
-          <w:szCs w:val="24"/>
-          <w:lang w:eastAsia="ru-RU"/>
-        </w:rPr>
-        <w:t xml:space="preserve"> – удаление.</w:t>
+        <w:t>Delete – удаление.</w:t>
       </w:r>
     </w:p>
     <w:p>
@@ -797,7 +541,6 @@
           <w:lang w:eastAsia="ru-RU"/>
         </w:rPr>
       </w:pPr>
-      <w:proofErr w:type="spellStart"/>
       <w:r>
         <w:rPr>
           <w:rFonts w:ascii="Arial" w:eastAsia="Times New Roman" w:hAnsi="Arial" w:cs="Arial"/>
@@ -806,18 +549,7 @@
           <w:szCs w:val="24"/>
           <w:lang w:eastAsia="ru-RU"/>
         </w:rPr>
-        <w:t>Size</w:t>
-      </w:r>
-      <w:proofErr w:type="spellEnd"/>
-      <w:r>
-        <w:rPr>
-          <w:rFonts w:ascii="Arial" w:eastAsia="Times New Roman" w:hAnsi="Arial" w:cs="Arial"/>
-          <w:color w:val="333A4D"/>
-          <w:sz w:val="24"/>
-          <w:szCs w:val="24"/>
-          <w:lang w:eastAsia="ru-RU"/>
-        </w:rPr>
-        <w:t xml:space="preserve"> – получение общего количества элементов в массиве.</w:t>
+        <w:t>Size – получение общего количества элементов в массиве.</w:t>
       </w:r>
     </w:p>
     <w:p>
@@ -857,8 +589,6 @@
           <w:lang w:val="en-US" w:eastAsia="ru-RU"/>
         </w:rPr>
       </w:pPr>
-      <w:proofErr w:type="spellStart"/>
-      <w:proofErr w:type="gramStart"/>
       <w:r>
         <w:rPr>
           <w:rFonts w:ascii="Courier New" w:eastAsia="Times New Roman" w:hAnsi="Courier New" w:cs="Courier New"/>
@@ -869,8 +599,6 @@
         </w:rPr>
         <w:t>var</w:t>
       </w:r>
-      <w:proofErr w:type="spellEnd"/>
-      <w:proofErr w:type="gramEnd"/>
       <w:r>
         <w:rPr>
           <w:rFonts w:ascii="Consolas" w:eastAsia="Times New Roman" w:hAnsi="Consolas" w:cs="Times New Roman"/>
@@ -913,8 +641,6 @@
           <w:lang w:val="en-US" w:eastAsia="ru-RU"/>
         </w:rPr>
       </w:pPr>
-      <w:proofErr w:type="spellStart"/>
-      <w:proofErr w:type="gramStart"/>
       <w:r>
         <w:rPr>
           <w:rFonts w:ascii="Courier New" w:eastAsia="Times New Roman" w:hAnsi="Courier New" w:cs="Courier New"/>
@@ -925,8 +651,6 @@
         </w:rPr>
         <w:t>var</w:t>
       </w:r>
-      <w:proofErr w:type="spellEnd"/>
-      <w:proofErr w:type="gramEnd"/>
       <w:r>
         <w:rPr>
           <w:rFonts w:ascii="Consolas" w:eastAsia="Times New Roman" w:hAnsi="Consolas" w:cs="Times New Roman"/>
@@ -937,7 +661,6 @@
         </w:rPr>
         <w:t xml:space="preserve"> </w:t>
       </w:r>
-      <w:proofErr w:type="spellStart"/>
       <w:r>
         <w:rPr>
           <w:rFonts w:ascii="Courier New" w:eastAsia="Times New Roman" w:hAnsi="Courier New" w:cs="Courier New"/>
@@ -968,7 +691,6 @@
         </w:rPr>
         <w:t>min</w:t>
       </w:r>
-      <w:proofErr w:type="spellEnd"/>
       <w:r>
         <w:rPr>
           <w:rFonts w:ascii="Courier New" w:eastAsia="Times New Roman" w:hAnsi="Courier New" w:cs="Courier New"/>
@@ -1011,7 +733,6 @@
           <w:lang w:val="en-US" w:eastAsia="ru-RU"/>
         </w:rPr>
       </w:pPr>
-      <w:proofErr w:type="gramStart"/>
       <w:r>
         <w:rPr>
           <w:rFonts w:ascii="Courier New" w:eastAsia="Times New Roman" w:hAnsi="Courier New" w:cs="Courier New"/>
@@ -1022,7 +743,6 @@
         </w:rPr>
         <w:t>for</w:t>
       </w:r>
-      <w:proofErr w:type="gramEnd"/>
       <w:r>
         <w:rPr>
           <w:rFonts w:ascii="Consolas" w:eastAsia="Times New Roman" w:hAnsi="Consolas" w:cs="Times New Roman"/>
@@ -1041,9 +761,30 @@
           <w:szCs w:val="20"/>
           <w:lang w:val="en-US" w:eastAsia="ru-RU"/>
         </w:rPr>
-        <w:t>(</w:t>
+        <w:t>(i = 1; i &lt; a.length; i++) {</w:t>
       </w:r>
-      <w:proofErr w:type="spellStart"/>
+    </w:p>
+    <w:p>
+      <w:pPr>
+        <w:spacing w:after="0" w:line="240" w:lineRule="auto"/>
+        <w:rPr>
+          <w:rFonts w:ascii="Consolas" w:eastAsia="Times New Roman" w:hAnsi="Consolas" w:cs="Times New Roman"/>
+          <w:color w:val="111111"/>
+          <w:sz w:val="24"/>
+          <w:szCs w:val="24"/>
+          <w:lang w:val="en-US" w:eastAsia="ru-RU"/>
+        </w:rPr>
+      </w:pPr>
+      <w:r>
+        <w:rPr>
+          <w:rFonts w:ascii="Courier New" w:eastAsia="Times New Roman" w:hAnsi="Courier New" w:cs="Courier New"/>
+          <w:color w:val="222222"/>
+          <w:sz w:val="20"/>
+          <w:szCs w:val="20"/>
+          <w:lang w:val="en-US" w:eastAsia="ru-RU"/>
+        </w:rPr>
+        <w:t>   </w:t>
+      </w:r>
       <w:r>
         <w:rPr>
           <w:rFonts w:ascii="Courier New" w:eastAsia="Times New Roman" w:hAnsi="Courier New" w:cs="Courier New"/>
@@ -1052,9 +793,18 @@
           <w:szCs w:val="20"/>
           <w:lang w:val="en-US" w:eastAsia="ru-RU"/>
         </w:rPr>
-        <w:t>i</w:t>
+        <w:t>if</w:t>
       </w:r>
-      <w:proofErr w:type="spellEnd"/>
+      <w:r>
+        <w:rPr>
+          <w:rFonts w:ascii="Consolas" w:eastAsia="Times New Roman" w:hAnsi="Consolas" w:cs="Times New Roman"/>
+          <w:color w:val="111111"/>
+          <w:sz w:val="24"/>
+          <w:szCs w:val="24"/>
+          <w:lang w:val="en-US" w:eastAsia="ru-RU"/>
+        </w:rPr>
+        <w:t xml:space="preserve"> </w:t>
+      </w:r>
       <w:r>
         <w:rPr>
           <w:rFonts w:ascii="Courier New" w:eastAsia="Times New Roman" w:hAnsi="Courier New" w:cs="Courier New"/>
@@ -1063,9 +813,30 @@
           <w:szCs w:val="20"/>
           <w:lang w:val="en-US" w:eastAsia="ru-RU"/>
         </w:rPr>
-        <w:t xml:space="preserve"> = 1; </w:t>
+        <w:t>(a[i] &lt;= a_min) {</w:t>
       </w:r>
-      <w:proofErr w:type="spellStart"/>
+    </w:p>
+    <w:p>
+      <w:pPr>
+        <w:spacing w:after="0" w:line="240" w:lineRule="auto"/>
+        <w:rPr>
+          <w:rFonts w:ascii="Consolas" w:eastAsia="Times New Roman" w:hAnsi="Consolas" w:cs="Times New Roman"/>
+          <w:color w:val="111111"/>
+          <w:sz w:val="24"/>
+          <w:szCs w:val="24"/>
+          <w:lang w:val="en-US" w:eastAsia="ru-RU"/>
+        </w:rPr>
+      </w:pPr>
+      <w:r>
+        <w:rPr>
+          <w:rFonts w:ascii="Courier New" w:eastAsia="Times New Roman" w:hAnsi="Courier New" w:cs="Courier New"/>
+          <w:color w:val="222222"/>
+          <w:sz w:val="20"/>
+          <w:szCs w:val="20"/>
+          <w:lang w:val="en-US" w:eastAsia="ru-RU"/>
+        </w:rPr>
+        <w:t>      </w:t>
+      </w:r>
       <w:r>
         <w:rPr>
           <w:rFonts w:ascii="Courier New" w:eastAsia="Times New Roman" w:hAnsi="Courier New" w:cs="Courier New"/>
@@ -1074,62 +845,7 @@
           <w:szCs w:val="20"/>
           <w:lang w:val="en-US" w:eastAsia="ru-RU"/>
         </w:rPr>
-        <w:t>i</w:t>
-      </w:r>
-      <w:proofErr w:type="spellEnd"/>
-      <w:r>
-        <w:rPr>
-          <w:rFonts w:ascii="Courier New" w:eastAsia="Times New Roman" w:hAnsi="Courier New" w:cs="Courier New"/>
-          <w:color w:val="111111"/>
-          <w:sz w:val="20"/>
-          <w:szCs w:val="20"/>
-          <w:lang w:val="en-US" w:eastAsia="ru-RU"/>
-        </w:rPr>
-        <w:t xml:space="preserve"> &lt; </w:t>
-      </w:r>
-      <w:proofErr w:type="spellStart"/>
-      <w:r>
-        <w:rPr>
-          <w:rFonts w:ascii="Courier New" w:eastAsia="Times New Roman" w:hAnsi="Courier New" w:cs="Courier New"/>
-          <w:color w:val="111111"/>
-          <w:sz w:val="20"/>
-          <w:szCs w:val="20"/>
-          <w:lang w:val="en-US" w:eastAsia="ru-RU"/>
-        </w:rPr>
-        <w:t>a.length</w:t>
-      </w:r>
-      <w:proofErr w:type="spellEnd"/>
-      <w:r>
-        <w:rPr>
-          <w:rFonts w:ascii="Courier New" w:eastAsia="Times New Roman" w:hAnsi="Courier New" w:cs="Courier New"/>
-          <w:color w:val="111111"/>
-          <w:sz w:val="20"/>
-          <w:szCs w:val="20"/>
-          <w:lang w:val="en-US" w:eastAsia="ru-RU"/>
-        </w:rPr>
-        <w:t xml:space="preserve">; </w:t>
-      </w:r>
-      <w:proofErr w:type="spellStart"/>
-      <w:r>
-        <w:rPr>
-          <w:rFonts w:ascii="Courier New" w:eastAsia="Times New Roman" w:hAnsi="Courier New" w:cs="Courier New"/>
-          <w:color w:val="111111"/>
-          <w:sz w:val="20"/>
-          <w:szCs w:val="20"/>
-          <w:lang w:val="en-US" w:eastAsia="ru-RU"/>
-        </w:rPr>
-        <w:t>i</w:t>
-      </w:r>
-      <w:proofErr w:type="spellEnd"/>
-      <w:r>
-        <w:rPr>
-          <w:rFonts w:ascii="Courier New" w:eastAsia="Times New Roman" w:hAnsi="Courier New" w:cs="Courier New"/>
-          <w:color w:val="111111"/>
-          <w:sz w:val="20"/>
-          <w:szCs w:val="20"/>
-          <w:lang w:val="en-US" w:eastAsia="ru-RU"/>
-        </w:rPr>
-        <w:t>++) {</w:t>
+        <w:t xml:space="preserve">a_min = a[i];   </w:t>
       </w:r>
     </w:p>
     <w:p>
@@ -1140,7 +856,7 @@
           <w:color w:val="111111"/>
           <w:sz w:val="24"/>
           <w:szCs w:val="24"/>
-          <w:lang w:val="en-US" w:eastAsia="ru-RU"/>
+          <w:lang w:eastAsia="ru-RU"/>
         </w:rPr>
       </w:pPr>
       <w:r>
@@ -1153,147 +869,15 @@
         </w:rPr>
         <w:t>   </w:t>
       </w:r>
-      <w:proofErr w:type="gramStart"/>
       <w:r>
         <w:rPr>
           <w:rFonts w:ascii="Courier New" w:eastAsia="Times New Roman" w:hAnsi="Courier New" w:cs="Courier New"/>
           <w:color w:val="111111"/>
           <w:sz w:val="20"/>
           <w:szCs w:val="20"/>
-          <w:lang w:val="en-US" w:eastAsia="ru-RU"/>
-        </w:rPr>
-        <w:t>if</w:t>
-      </w:r>
-      <w:proofErr w:type="gramEnd"/>
-      <w:r>
-        <w:rPr>
-          <w:rFonts w:ascii="Consolas" w:eastAsia="Times New Roman" w:hAnsi="Consolas" w:cs="Times New Roman"/>
-          <w:color w:val="111111"/>
-          <w:sz w:val="24"/>
-          <w:szCs w:val="24"/>
-          <w:lang w:val="en-US" w:eastAsia="ru-RU"/>
-        </w:rPr>
-        <w:t xml:space="preserve"> </w:t>
-      </w:r>
-      <w:r>
-        <w:rPr>
-          <w:rFonts w:ascii="Courier New" w:eastAsia="Times New Roman" w:hAnsi="Courier New" w:cs="Courier New"/>
-          <w:color w:val="111111"/>
-          <w:sz w:val="20"/>
-          <w:szCs w:val="20"/>
-          <w:lang w:val="en-US" w:eastAsia="ru-RU"/>
-        </w:rPr>
-        <w:t>(a[</w:t>
-      </w:r>
-      <w:proofErr w:type="spellStart"/>
-      <w:r>
-        <w:rPr>
-          <w:rFonts w:ascii="Courier New" w:eastAsia="Times New Roman" w:hAnsi="Courier New" w:cs="Courier New"/>
-          <w:color w:val="111111"/>
-          <w:sz w:val="20"/>
-          <w:szCs w:val="20"/>
-          <w:lang w:val="en-US" w:eastAsia="ru-RU"/>
-        </w:rPr>
-        <w:t>i</w:t>
-      </w:r>
-      <w:proofErr w:type="spellEnd"/>
-      <w:r>
-        <w:rPr>
-          <w:rFonts w:ascii="Courier New" w:eastAsia="Times New Roman" w:hAnsi="Courier New" w:cs="Courier New"/>
-          <w:color w:val="111111"/>
-          <w:sz w:val="20"/>
-          <w:szCs w:val="20"/>
-          <w:lang w:val="en-US" w:eastAsia="ru-RU"/>
-        </w:rPr>
-        <w:t xml:space="preserve">] &lt;= </w:t>
-      </w:r>
-      <w:proofErr w:type="spellStart"/>
-      <w:r>
-        <w:rPr>
-          <w:rFonts w:ascii="Courier New" w:eastAsia="Times New Roman" w:hAnsi="Courier New" w:cs="Courier New"/>
-          <w:color w:val="111111"/>
-          <w:sz w:val="20"/>
-          <w:szCs w:val="20"/>
-          <w:lang w:val="en-US" w:eastAsia="ru-RU"/>
-        </w:rPr>
-        <w:t>a_min</w:t>
-      </w:r>
-      <w:proofErr w:type="spellEnd"/>
-      <w:r>
-        <w:rPr>
-          <w:rFonts w:ascii="Courier New" w:eastAsia="Times New Roman" w:hAnsi="Courier New" w:cs="Courier New"/>
-          <w:color w:val="111111"/>
-          <w:sz w:val="20"/>
-          <w:szCs w:val="20"/>
-          <w:lang w:val="en-US" w:eastAsia="ru-RU"/>
-        </w:rPr>
-        <w:t>) {</w:t>
-      </w:r>
-    </w:p>
-    <w:p>
-      <w:pPr>
-        <w:spacing w:after="0" w:line="240" w:lineRule="auto"/>
-        <w:rPr>
-          <w:rFonts w:ascii="Consolas" w:eastAsia="Times New Roman" w:hAnsi="Consolas" w:cs="Times New Roman"/>
-          <w:color w:val="111111"/>
-          <w:sz w:val="24"/>
-          <w:szCs w:val="24"/>
-          <w:lang w:val="en-US" w:eastAsia="ru-RU"/>
-        </w:rPr>
-      </w:pPr>
-      <w:r>
-        <w:rPr>
-          <w:rFonts w:ascii="Courier New" w:eastAsia="Times New Roman" w:hAnsi="Courier New" w:cs="Courier New"/>
-          <w:color w:val="222222"/>
-          <w:sz w:val="20"/>
-          <w:szCs w:val="20"/>
-          <w:lang w:val="en-US" w:eastAsia="ru-RU"/>
-        </w:rPr>
-        <w:t>      </w:t>
-      </w:r>
-      <w:proofErr w:type="spellStart"/>
-      <w:r>
-        <w:rPr>
-          <w:rFonts w:ascii="Courier New" w:eastAsia="Times New Roman" w:hAnsi="Courier New" w:cs="Courier New"/>
-          <w:color w:val="111111"/>
-          <w:sz w:val="20"/>
-          <w:szCs w:val="20"/>
-          <w:lang w:val="en-US" w:eastAsia="ru-RU"/>
-        </w:rPr>
-        <w:t>a_min</w:t>
-      </w:r>
-      <w:proofErr w:type="spellEnd"/>
-      <w:r>
-        <w:rPr>
-          <w:rFonts w:ascii="Courier New" w:eastAsia="Times New Roman" w:hAnsi="Courier New" w:cs="Courier New"/>
-          <w:color w:val="111111"/>
-          <w:sz w:val="20"/>
-          <w:szCs w:val="20"/>
-          <w:lang w:val="en-US" w:eastAsia="ru-RU"/>
-        </w:rPr>
-        <w:t xml:space="preserve"> = a[</w:t>
-      </w:r>
-      <w:proofErr w:type="spellStart"/>
-      <w:r>
-        <w:rPr>
-          <w:rFonts w:ascii="Courier New" w:eastAsia="Times New Roman" w:hAnsi="Courier New" w:cs="Courier New"/>
-          <w:color w:val="111111"/>
-          <w:sz w:val="20"/>
-          <w:szCs w:val="20"/>
-          <w:lang w:val="en-US" w:eastAsia="ru-RU"/>
-        </w:rPr>
-        <w:t>i</w:t>
-      </w:r>
-      <w:proofErr w:type="spellEnd"/>
-      <w:r>
-        <w:rPr>
-          <w:rFonts w:ascii="Courier New" w:eastAsia="Times New Roman" w:hAnsi="Courier New" w:cs="Courier New"/>
-          <w:color w:val="111111"/>
-          <w:sz w:val="20"/>
-          <w:szCs w:val="20"/>
-          <w:lang w:val="en-US" w:eastAsia="ru-RU"/>
-        </w:rPr>
-        <w:t xml:space="preserve">];   </w:t>
+          <w:lang w:eastAsia="ru-RU"/>
+        </w:rPr>
+        <w:t>}</w:t>
       </w:r>
     </w:p>
     <w:p>
@@ -1310,13 +894,25 @@
       <w:r>
         <w:rPr>
           <w:rFonts w:ascii="Courier New" w:eastAsia="Times New Roman" w:hAnsi="Courier New" w:cs="Courier New"/>
-          <w:color w:val="222222"/>
+          <w:color w:val="111111"/>
           <w:sz w:val="20"/>
           <w:szCs w:val="20"/>
-          <w:lang w:val="en-US" w:eastAsia="ru-RU"/>
-        </w:rPr>
-        <w:t>   </w:t>
+          <w:lang w:eastAsia="ru-RU"/>
+        </w:rPr>
+        <w:t>}</w:t>
       </w:r>
+    </w:p>
+    <w:p>
+      <w:pPr>
+        <w:spacing w:after="0" w:line="240" w:lineRule="auto"/>
+        <w:rPr>
+          <w:rFonts w:ascii="Consolas" w:eastAsia="Times New Roman" w:hAnsi="Consolas" w:cs="Times New Roman"/>
+          <w:color w:val="111111"/>
+          <w:sz w:val="24"/>
+          <w:szCs w:val="24"/>
+          <w:lang w:eastAsia="ru-RU"/>
+        </w:rPr>
+      </w:pPr>
       <w:r>
         <w:rPr>
           <w:rFonts w:ascii="Courier New" w:eastAsia="Times New Roman" w:hAnsi="Courier New" w:cs="Courier New"/>
@@ -1325,12 +921,9 @@
           <w:szCs w:val="20"/>
           <w:lang w:eastAsia="ru-RU"/>
         </w:rPr>
-        <w:t>}</w:t>
+        <w:t>alert("Минимальное значение = "</w:t>
       </w:r>
-    </w:p>
-    <w:p>
-      <w:pPr>
-        <w:spacing w:after="0" w:line="240" w:lineRule="auto"/>
+      <w:r>
         <w:rPr>
           <w:rFonts w:ascii="Consolas" w:eastAsia="Times New Roman" w:hAnsi="Consolas" w:cs="Times New Roman"/>
           <w:color w:val="111111"/>
@@ -1338,7 +931,8 @@
           <w:szCs w:val="24"/>
           <w:lang w:eastAsia="ru-RU"/>
         </w:rPr>
-      </w:pPr>
+        <w:t xml:space="preserve"> </w:t>
+      </w:r>
       <w:r>
         <w:rPr>
           <w:rFonts w:ascii="Courier New" w:eastAsia="Times New Roman" w:hAnsi="Courier New" w:cs="Courier New"/>
@@ -1347,95 +941,7 @@
           <w:szCs w:val="20"/>
           <w:lang w:eastAsia="ru-RU"/>
         </w:rPr>
-        <w:t>}</w:t>
-      </w:r>
-    </w:p>
-    <w:p>
-      <w:pPr>
-        <w:spacing w:after="0" w:line="240" w:lineRule="auto"/>
-        <w:rPr>
-          <w:rFonts w:ascii="Consolas" w:eastAsia="Times New Roman" w:hAnsi="Consolas" w:cs="Times New Roman"/>
-          <w:color w:val="111111"/>
-          <w:sz w:val="24"/>
-          <w:szCs w:val="24"/>
-          <w:lang w:eastAsia="ru-RU"/>
-        </w:rPr>
-      </w:pPr>
-      <w:proofErr w:type="spellStart"/>
-      <w:proofErr w:type="gramStart"/>
-      <w:r>
-        <w:rPr>
-          <w:rFonts w:ascii="Courier New" w:eastAsia="Times New Roman" w:hAnsi="Courier New" w:cs="Courier New"/>
-          <w:color w:val="111111"/>
-          <w:sz w:val="20"/>
-          <w:szCs w:val="20"/>
-          <w:lang w:eastAsia="ru-RU"/>
-        </w:rPr>
-        <w:t>alert</w:t>
-      </w:r>
-      <w:proofErr w:type="spellEnd"/>
-      <w:r>
-        <w:rPr>
-          <w:rFonts w:ascii="Courier New" w:eastAsia="Times New Roman" w:hAnsi="Courier New" w:cs="Courier New"/>
-          <w:color w:val="111111"/>
-          <w:sz w:val="20"/>
-          <w:szCs w:val="20"/>
-          <w:lang w:eastAsia="ru-RU"/>
-        </w:rPr>
-        <w:t>(</w:t>
-      </w:r>
-      <w:proofErr w:type="gramEnd"/>
-      <w:r>
-        <w:rPr>
-          <w:rFonts w:ascii="Courier New" w:eastAsia="Times New Roman" w:hAnsi="Courier New" w:cs="Courier New"/>
-          <w:color w:val="111111"/>
-          <w:sz w:val="20"/>
-          <w:szCs w:val="20"/>
-          <w:lang w:eastAsia="ru-RU"/>
-        </w:rPr>
-        <w:t>"Минимальное значение = "</w:t>
-      </w:r>
-      <w:r>
-        <w:rPr>
-          <w:rFonts w:ascii="Consolas" w:eastAsia="Times New Roman" w:hAnsi="Consolas" w:cs="Times New Roman"/>
-          <w:color w:val="111111"/>
-          <w:sz w:val="24"/>
-          <w:szCs w:val="24"/>
-          <w:lang w:eastAsia="ru-RU"/>
-        </w:rPr>
-        <w:t xml:space="preserve"> </w:t>
-      </w:r>
-      <w:r>
-        <w:rPr>
-          <w:rFonts w:ascii="Courier New" w:eastAsia="Times New Roman" w:hAnsi="Courier New" w:cs="Courier New"/>
-          <w:color w:val="111111"/>
-          <w:sz w:val="20"/>
-          <w:szCs w:val="20"/>
-          <w:lang w:eastAsia="ru-RU"/>
-        </w:rPr>
-        <w:t xml:space="preserve">+ </w:t>
-      </w:r>
-      <w:proofErr w:type="spellStart"/>
-      <w:r>
-        <w:rPr>
-          <w:rFonts w:ascii="Courier New" w:eastAsia="Times New Roman" w:hAnsi="Courier New" w:cs="Courier New"/>
-          <w:color w:val="111111"/>
-          <w:sz w:val="20"/>
-          <w:szCs w:val="20"/>
-          <w:lang w:eastAsia="ru-RU"/>
-        </w:rPr>
-        <w:t>a_min</w:t>
-      </w:r>
-      <w:proofErr w:type="spellEnd"/>
-      <w:r>
-        <w:rPr>
-          <w:rFonts w:ascii="Courier New" w:eastAsia="Times New Roman" w:hAnsi="Courier New" w:cs="Courier New"/>
-          <w:color w:val="111111"/>
-          <w:sz w:val="20"/>
-          <w:szCs w:val="20"/>
-          <w:lang w:eastAsia="ru-RU"/>
-        </w:rPr>
-        <w:t>);</w:t>
+        <w:t>+ a_min);</w:t>
       </w:r>
     </w:p>
     <w:p>
@@ -2260,7 +1766,6 @@
               </w:rPr>
               <w:t>=</w:t>
             </w:r>
-            <w:proofErr w:type="spellStart"/>
             <w:r>
               <w:rPr>
                 <w:rFonts w:ascii="Courier New" w:eastAsia="Times New Roman" w:hAnsi="Courier New" w:cs="Courier New"/>
@@ -2281,7 +1786,6 @@
               </w:rPr>
               <w:t>floor</w:t>
             </w:r>
-            <w:proofErr w:type="spellEnd"/>
             <w:r>
               <w:rPr>
                 <w:rFonts w:ascii="Courier New" w:eastAsia="Times New Roman" w:hAnsi="Courier New" w:cs="Courier New"/>
@@ -2292,7 +1796,6 @@
               </w:rPr>
               <w:t>(</w:t>
             </w:r>
-            <w:proofErr w:type="spellStart"/>
             <w:r>
               <w:rPr>
                 <w:rFonts w:ascii="Courier New" w:eastAsia="Times New Roman" w:hAnsi="Courier New" w:cs="Courier New"/>
@@ -2313,7 +1816,6 @@
               </w:rPr>
               <w:t>random</w:t>
             </w:r>
-            <w:proofErr w:type="spellEnd"/>
             <w:r>
               <w:rPr>
                 <w:rFonts w:ascii="Courier New" w:eastAsia="Times New Roman" w:hAnsi="Courier New" w:cs="Courier New"/>
@@ -2488,7 +1990,6 @@
               </w:rPr>
               <w:t>(</w:t>
             </w:r>
-            <w:proofErr w:type="spellStart"/>
             <w:r>
               <w:rPr>
                 <w:rFonts w:ascii="Courier New" w:eastAsia="Times New Roman" w:hAnsi="Courier New" w:cs="Courier New"/>
@@ -2499,7 +2000,6 @@
               </w:rPr>
               <w:t>i</w:t>
             </w:r>
-            <w:proofErr w:type="spellEnd"/>
             <w:r>
               <w:rPr>
                 <w:rFonts w:ascii="Courier New" w:eastAsia="Times New Roman" w:hAnsi="Courier New" w:cs="Courier New"/>
@@ -2550,7 +2050,6 @@
               </w:rPr>
               <w:t>++;</w:t>
             </w:r>
-            <w:proofErr w:type="spellStart"/>
             <w:r>
               <w:rPr>
                 <w:rFonts w:ascii="Courier New" w:eastAsia="Times New Roman" w:hAnsi="Courier New" w:cs="Courier New"/>
@@ -2561,7 +2060,6 @@
               </w:rPr>
               <w:t>i</w:t>
             </w:r>
-            <w:proofErr w:type="spellEnd"/>
             <w:r>
               <w:rPr>
                 <w:rFonts w:ascii="Courier New" w:eastAsia="Times New Roman" w:hAnsi="Courier New" w:cs="Courier New"/>
@@ -2797,7 +2295,6 @@
               </w:rPr>
               <w:t>=</w:t>
             </w:r>
-            <w:proofErr w:type="spellStart"/>
             <w:r>
               <w:rPr>
                 <w:rFonts w:ascii="Courier New" w:eastAsia="Times New Roman" w:hAnsi="Courier New" w:cs="Courier New"/>
@@ -2818,7 +2315,6 @@
               </w:rPr>
               <w:t>floor</w:t>
             </w:r>
-            <w:proofErr w:type="spellEnd"/>
             <w:r>
               <w:rPr>
                 <w:rFonts w:ascii="Courier New" w:eastAsia="Times New Roman" w:hAnsi="Courier New" w:cs="Courier New"/>
@@ -2829,7 +2325,6 @@
               </w:rPr>
               <w:t>(</w:t>
             </w:r>
-            <w:proofErr w:type="spellStart"/>
             <w:r>
               <w:rPr>
                 <w:rFonts w:ascii="Courier New" w:eastAsia="Times New Roman" w:hAnsi="Courier New" w:cs="Courier New"/>
@@ -2850,7 +2345,6 @@
               </w:rPr>
               <w:t>random</w:t>
             </w:r>
-            <w:proofErr w:type="spellEnd"/>
             <w:r>
               <w:rPr>
                 <w:rFonts w:ascii="Courier New" w:eastAsia="Times New Roman" w:hAnsi="Courier New" w:cs="Courier New"/>
@@ -3034,7 +2528,6 @@
               </w:rPr>
               <w:t>=</w:t>
             </w:r>
-            <w:proofErr w:type="spellStart"/>
             <w:r>
               <w:rPr>
                 <w:rFonts w:ascii="Courier New" w:eastAsia="Times New Roman" w:hAnsi="Courier New" w:cs="Courier New"/>
@@ -3045,7 +2538,6 @@
               </w:rPr>
               <w:t>i</w:t>
             </w:r>
-            <w:proofErr w:type="spellEnd"/>
             <w:r>
               <w:rPr>
                 <w:rFonts w:ascii="Courier New" w:eastAsia="Times New Roman" w:hAnsi="Courier New" w:cs="Courier New"/>
@@ -3452,7 +2944,6 @@
               </w:rPr>
               <w:t>(</w:t>
             </w:r>
-            <w:proofErr w:type="spellStart"/>
             <w:r>
               <w:rPr>
                 <w:rFonts w:ascii="Courier New" w:eastAsia="Times New Roman" w:hAnsi="Courier New" w:cs="Courier New"/>
@@ -3463,7 +2954,6 @@
               </w:rPr>
               <w:t>i</w:t>
             </w:r>
-            <w:proofErr w:type="spellEnd"/>
             <w:r>
               <w:rPr>
                 <w:rFonts w:ascii="Courier New" w:eastAsia="Times New Roman" w:hAnsi="Courier New" w:cs="Courier New"/>
@@ -3636,8 +3126,6 @@
           <w:lang w:val="en-US" w:eastAsia="ru-RU"/>
         </w:rPr>
       </w:pPr>
-      <w:proofErr w:type="spellStart"/>
-      <w:proofErr w:type="gramStart"/>
       <w:r>
         <w:rPr>
           <w:rFonts w:ascii="Courier New" w:eastAsia="Times New Roman" w:hAnsi="Courier New" w:cs="Courier New"/>
@@ -3649,8 +3137,6 @@
         </w:rPr>
         <w:t>var</w:t>
       </w:r>
-      <w:proofErr w:type="spellEnd"/>
-      <w:proofErr w:type="gramEnd"/>
       <w:r>
         <w:rPr>
           <w:rFonts w:ascii="Courier New" w:eastAsia="Times New Roman" w:hAnsi="Courier New" w:cs="Courier New"/>
@@ -3789,8 +3275,6 @@
           <w:lang w:val="en-US" w:eastAsia="ru-RU"/>
         </w:rPr>
       </w:pPr>
-      <w:proofErr w:type="spellStart"/>
-      <w:proofErr w:type="gramStart"/>
       <w:r>
         <w:rPr>
           <w:rFonts w:ascii="Courier New" w:eastAsia="Times New Roman" w:hAnsi="Courier New" w:cs="Courier New"/>
@@ -3802,8 +3286,6 @@
         </w:rPr>
         <w:t>var</w:t>
       </w:r>
-      <w:proofErr w:type="spellEnd"/>
-      <w:proofErr w:type="gramEnd"/>
       <w:r>
         <w:rPr>
           <w:rFonts w:ascii="Courier New" w:eastAsia="Times New Roman" w:hAnsi="Courier New" w:cs="Courier New"/>
@@ -3964,7 +3446,6 @@
           <w:lang w:val="en-US" w:eastAsia="ru-RU"/>
         </w:rPr>
       </w:pPr>
-      <w:proofErr w:type="gramStart"/>
       <w:r>
         <w:rPr>
           <w:rFonts w:ascii="Courier New" w:eastAsia="Times New Roman" w:hAnsi="Courier New" w:cs="Courier New"/>
@@ -3974,67 +3455,7 @@
           <w:bdr w:val="none" w:sz="0" w:space="0" w:color="auto" w:frame="1"/>
           <w:lang w:val="en-US" w:eastAsia="ru-RU"/>
         </w:rPr>
-        <w:t>arr1.concat(</w:t>
-      </w:r>
-      <w:proofErr w:type="gramEnd"/>
-      <w:r>
-        <w:rPr>
-          <w:rFonts w:ascii="Courier New" w:eastAsia="Times New Roman" w:hAnsi="Courier New" w:cs="Courier New"/>
-          <w:color w:val="303336"/>
-          <w:sz w:val="20"/>
-          <w:szCs w:val="20"/>
-          <w:bdr w:val="none" w:sz="0" w:space="0" w:color="auto" w:frame="1"/>
-          <w:lang w:val="en-US" w:eastAsia="ru-RU"/>
-        </w:rPr>
-        <w:t>arr2.filter(</w:t>
-      </w:r>
-      <w:proofErr w:type="spellStart"/>
-      <w:r>
-        <w:rPr>
-          <w:rFonts w:ascii="Courier New" w:eastAsia="Times New Roman" w:hAnsi="Courier New" w:cs="Courier New"/>
-          <w:color w:val="303336"/>
-          <w:sz w:val="20"/>
-          <w:szCs w:val="20"/>
-          <w:bdr w:val="none" w:sz="0" w:space="0" w:color="auto" w:frame="1"/>
-          <w:lang w:val="en-US" w:eastAsia="ru-RU"/>
-        </w:rPr>
-        <w:t>ele</w:t>
-      </w:r>
-      <w:proofErr w:type="spellEnd"/>
-      <w:r>
-        <w:rPr>
-          <w:rFonts w:ascii="Courier New" w:eastAsia="Times New Roman" w:hAnsi="Courier New" w:cs="Courier New"/>
-          <w:color w:val="303336"/>
-          <w:sz w:val="20"/>
-          <w:szCs w:val="20"/>
-          <w:bdr w:val="none" w:sz="0" w:space="0" w:color="auto" w:frame="1"/>
-          <w:lang w:val="en-US" w:eastAsia="ru-RU"/>
-        </w:rPr>
-        <w:t xml:space="preserve"> =&gt; !arr1.includes(</w:t>
-      </w:r>
-      <w:proofErr w:type="spellStart"/>
-      <w:r>
-        <w:rPr>
-          <w:rFonts w:ascii="Courier New" w:eastAsia="Times New Roman" w:hAnsi="Courier New" w:cs="Courier New"/>
-          <w:color w:val="303336"/>
-          <w:sz w:val="20"/>
-          <w:szCs w:val="20"/>
-          <w:bdr w:val="none" w:sz="0" w:space="0" w:color="auto" w:frame="1"/>
-          <w:lang w:val="en-US" w:eastAsia="ru-RU"/>
-        </w:rPr>
-        <w:t>ele</w:t>
-      </w:r>
-      <w:proofErr w:type="spellEnd"/>
-      <w:r>
-        <w:rPr>
-          <w:rFonts w:ascii="Courier New" w:eastAsia="Times New Roman" w:hAnsi="Courier New" w:cs="Courier New"/>
-          <w:color w:val="303336"/>
-          <w:sz w:val="20"/>
-          <w:szCs w:val="20"/>
-          <w:bdr w:val="none" w:sz="0" w:space="0" w:color="auto" w:frame="1"/>
-          <w:lang w:val="en-US" w:eastAsia="ru-RU"/>
-        </w:rPr>
-        <w:t>)));</w:t>
+        <w:t>arr1.concat(arr2.filter(ele =&gt; !arr1.includes(ele)));</w:t>
       </w:r>
     </w:p>
     <w:p>
@@ -4163,8 +3584,6 @@
           <w:lang w:eastAsia="ru-RU"/>
         </w:rPr>
       </w:pPr>
-      <w:proofErr w:type="spellStart"/>
-      <w:proofErr w:type="gramStart"/>
       <w:r>
         <w:rPr>
           <w:rFonts w:ascii="Courier New" w:eastAsia="Times New Roman" w:hAnsi="Courier New" w:cs="Courier New"/>
@@ -4174,31 +3593,7 @@
           <w:bdr w:val="none" w:sz="0" w:space="0" w:color="auto" w:frame="1"/>
           <w:lang w:eastAsia="ru-RU"/>
         </w:rPr>
-        <w:t>output</w:t>
-      </w:r>
-      <w:proofErr w:type="spellEnd"/>
-      <w:r>
-        <w:rPr>
-          <w:rFonts w:ascii="Courier New" w:eastAsia="Times New Roman" w:hAnsi="Courier New" w:cs="Courier New"/>
-          <w:color w:val="303336"/>
-          <w:sz w:val="20"/>
-          <w:szCs w:val="20"/>
-          <w:bdr w:val="none" w:sz="0" w:space="0" w:color="auto" w:frame="1"/>
-          <w:lang w:eastAsia="ru-RU"/>
-        </w:rPr>
-        <w:t xml:space="preserve"> :</w:t>
-      </w:r>
-      <w:proofErr w:type="gramEnd"/>
-      <w:r>
-        <w:rPr>
-          <w:rFonts w:ascii="Courier New" w:eastAsia="Times New Roman" w:hAnsi="Courier New" w:cs="Courier New"/>
-          <w:color w:val="303336"/>
-          <w:sz w:val="20"/>
-          <w:szCs w:val="20"/>
-          <w:bdr w:val="none" w:sz="0" w:space="0" w:color="auto" w:frame="1"/>
-          <w:lang w:eastAsia="ru-RU"/>
-        </w:rPr>
-        <w:t>- [</w:t>
+        <w:t>output :- [</w:t>
       </w:r>
       <w:r>
         <w:rPr>
@@ -4422,21 +3817,12 @@
           <w:color w:val="333A4D"/>
         </w:rPr>
       </w:pPr>
-      <w:proofErr w:type="spellStart"/>
       <w:r>
         <w:rPr>
           <w:rFonts w:ascii="Arial" w:hAnsi="Arial" w:cs="Arial"/>
           <w:color w:val="333A4D"/>
         </w:rPr>
-        <w:t>Push</w:t>
-      </w:r>
-      <w:proofErr w:type="spellEnd"/>
-      <w:r>
-        <w:rPr>
-          <w:rFonts w:ascii="Arial" w:hAnsi="Arial" w:cs="Arial"/>
-          <w:color w:val="333A4D"/>
-        </w:rPr>
-        <w:t xml:space="preserve"> – вставка элемента наверх стека.</w:t>
+        <w:t>Push – вставка элемента наверх стека.</w:t>
       </w:r>
     </w:p>
     <w:p>
@@ -4453,21 +3839,12 @@
           <w:color w:val="333A4D"/>
         </w:rPr>
       </w:pPr>
-      <w:proofErr w:type="spellStart"/>
       <w:r>
         <w:rPr>
           <w:rFonts w:ascii="Arial" w:hAnsi="Arial" w:cs="Arial"/>
           <w:color w:val="333A4D"/>
         </w:rPr>
-        <w:t>Pop</w:t>
-      </w:r>
-      <w:proofErr w:type="spellEnd"/>
-      <w:r>
-        <w:rPr>
-          <w:rFonts w:ascii="Arial" w:hAnsi="Arial" w:cs="Arial"/>
-          <w:color w:val="333A4D"/>
-        </w:rPr>
-        <w:t xml:space="preserve"> – получение верхнего элемента и его удаление.</w:t>
+        <w:t>Pop – получение верхнего элемента и его удаление.</w:t>
       </w:r>
     </w:p>
     <w:p>
@@ -4484,37 +3861,12 @@
           <w:color w:val="333A4D"/>
         </w:rPr>
       </w:pPr>
-      <w:proofErr w:type="spellStart"/>
       <w:r>
         <w:rPr>
           <w:rFonts w:ascii="Arial" w:hAnsi="Arial" w:cs="Arial"/>
           <w:color w:val="333A4D"/>
         </w:rPr>
-        <w:t>isEmpty</w:t>
-      </w:r>
-      <w:proofErr w:type="spellEnd"/>
-      <w:r>
-        <w:rPr>
-          <w:rFonts w:ascii="Arial" w:hAnsi="Arial" w:cs="Arial"/>
-          <w:color w:val="333A4D"/>
-        </w:rPr>
-        <w:t xml:space="preserve"> – возвращает </w:t>
-      </w:r>
-      <w:proofErr w:type="spellStart"/>
-      <w:r>
-        <w:rPr>
-          <w:rFonts w:ascii="Arial" w:hAnsi="Arial" w:cs="Arial"/>
-          <w:color w:val="333A4D"/>
-        </w:rPr>
-        <w:t>true</w:t>
-      </w:r>
-      <w:proofErr w:type="spellEnd"/>
-      <w:r>
-        <w:rPr>
-          <w:rFonts w:ascii="Arial" w:hAnsi="Arial" w:cs="Arial"/>
-          <w:color w:val="333A4D"/>
-        </w:rPr>
-        <w:t>, если стек пуст.</w:t>
+        <w:t>isEmpty – возвращает true, если стек пуст.</w:t>
       </w:r>
     </w:p>
     <w:p>
@@ -4531,21 +3883,12 @@
           <w:color w:val="333A4D"/>
         </w:rPr>
       </w:pPr>
-      <w:proofErr w:type="spellStart"/>
       <w:r>
         <w:rPr>
           <w:rFonts w:ascii="Arial" w:hAnsi="Arial" w:cs="Arial"/>
           <w:color w:val="333A4D"/>
         </w:rPr>
-        <w:t>Top</w:t>
-      </w:r>
-      <w:proofErr w:type="spellEnd"/>
-      <w:r>
-        <w:rPr>
-          <w:rFonts w:ascii="Arial" w:hAnsi="Arial" w:cs="Arial"/>
-          <w:color w:val="333A4D"/>
-        </w:rPr>
-        <w:t xml:space="preserve"> – получение верхнего элемента без удаления.</w:t>
+        <w:t>Top – получение верхнего элемента без удаления.</w:t>
       </w:r>
     </w:p>
     <w:p/>
@@ -4563,79 +3906,7 @@
           <w:color w:val="333A4D"/>
           <w:shd w:val="clear" w:color="auto" w:fill="FFFFFF"/>
         </w:rPr>
-        <w:t> Так работает метод LIFO (</w:t>
-      </w:r>
-      <w:proofErr w:type="spellStart"/>
-      <w:r>
-        <w:rPr>
-          <w:rFonts w:ascii="Arial" w:hAnsi="Arial" w:cs="Arial"/>
-          <w:color w:val="333A4D"/>
-          <w:shd w:val="clear" w:color="auto" w:fill="FFFFFF"/>
-        </w:rPr>
-        <w:t>Last</w:t>
-      </w:r>
-      <w:proofErr w:type="spellEnd"/>
-      <w:r>
-        <w:rPr>
-          <w:rFonts w:ascii="Arial" w:hAnsi="Arial" w:cs="Arial"/>
-          <w:color w:val="333A4D"/>
-          <w:shd w:val="clear" w:color="auto" w:fill="FFFFFF"/>
-        </w:rPr>
-        <w:t xml:space="preserve"> </w:t>
-      </w:r>
-      <w:proofErr w:type="spellStart"/>
-      <w:r>
-        <w:rPr>
-          <w:rFonts w:ascii="Arial" w:hAnsi="Arial" w:cs="Arial"/>
-          <w:color w:val="333A4D"/>
-          <w:shd w:val="clear" w:color="auto" w:fill="FFFFFF"/>
-        </w:rPr>
-        <w:t>In</w:t>
-      </w:r>
-      <w:proofErr w:type="spellEnd"/>
-      <w:r>
-        <w:rPr>
-          <w:rFonts w:ascii="Arial" w:hAnsi="Arial" w:cs="Arial"/>
-          <w:color w:val="333A4D"/>
-          <w:shd w:val="clear" w:color="auto" w:fill="FFFFFF"/>
-        </w:rPr>
-        <w:t xml:space="preserve"> </w:t>
-      </w:r>
-      <w:proofErr w:type="spellStart"/>
-      <w:r>
-        <w:rPr>
-          <w:rFonts w:ascii="Arial" w:hAnsi="Arial" w:cs="Arial"/>
-          <w:color w:val="333A4D"/>
-          <w:shd w:val="clear" w:color="auto" w:fill="FFFFFF"/>
-        </w:rPr>
-        <w:t>First</w:t>
-      </w:r>
-      <w:proofErr w:type="spellEnd"/>
-      <w:r>
-        <w:rPr>
-          <w:rFonts w:ascii="Arial" w:hAnsi="Arial" w:cs="Arial"/>
-          <w:color w:val="333A4D"/>
-          <w:shd w:val="clear" w:color="auto" w:fill="FFFFFF"/>
-        </w:rPr>
-        <w:t xml:space="preserve"> </w:t>
-      </w:r>
-      <w:proofErr w:type="spellStart"/>
-      <w:r>
-        <w:rPr>
-          <w:rFonts w:ascii="Arial" w:hAnsi="Arial" w:cs="Arial"/>
-          <w:color w:val="333A4D"/>
-          <w:shd w:val="clear" w:color="auto" w:fill="FFFFFF"/>
-        </w:rPr>
-        <w:t>Out</w:t>
-      </w:r>
-      <w:proofErr w:type="spellEnd"/>
-      <w:r>
-        <w:rPr>
-          <w:rFonts w:ascii="Arial" w:hAnsi="Arial" w:cs="Arial"/>
-          <w:color w:val="333A4D"/>
-          <w:shd w:val="clear" w:color="auto" w:fill="FFFFFF"/>
-        </w:rPr>
-        <w:t>, последним пришел – первым ушел).</w:t>
+        <w:t> Так работает метод LIFO (Last In First Out, последним пришел – первым ушел).</w:t>
       </w:r>
     </w:p>
     <w:p>
@@ -4695,79 +3966,7 @@
           <w:color w:val="333A4D"/>
           <w:shd w:val="clear" w:color="auto" w:fill="FFFFFF"/>
         </w:rPr>
-        <w:t>очередь реализует метод FIFO (</w:t>
-      </w:r>
-      <w:proofErr w:type="spellStart"/>
-      <w:r>
-        <w:rPr>
-          <w:rFonts w:ascii="Arial" w:hAnsi="Arial" w:cs="Arial"/>
-          <w:color w:val="333A4D"/>
-          <w:shd w:val="clear" w:color="auto" w:fill="FFFFFF"/>
-        </w:rPr>
-        <w:t>First</w:t>
-      </w:r>
-      <w:proofErr w:type="spellEnd"/>
-      <w:r>
-        <w:rPr>
-          <w:rFonts w:ascii="Arial" w:hAnsi="Arial" w:cs="Arial"/>
-          <w:color w:val="333A4D"/>
-          <w:shd w:val="clear" w:color="auto" w:fill="FFFFFF"/>
-        </w:rPr>
-        <w:t xml:space="preserve"> </w:t>
-      </w:r>
-      <w:proofErr w:type="spellStart"/>
-      <w:r>
-        <w:rPr>
-          <w:rFonts w:ascii="Arial" w:hAnsi="Arial" w:cs="Arial"/>
-          <w:color w:val="333A4D"/>
-          <w:shd w:val="clear" w:color="auto" w:fill="FFFFFF"/>
-        </w:rPr>
-        <w:t>in</w:t>
-      </w:r>
-      <w:proofErr w:type="spellEnd"/>
-      <w:r>
-        <w:rPr>
-          <w:rFonts w:ascii="Arial" w:hAnsi="Arial" w:cs="Arial"/>
-          <w:color w:val="333A4D"/>
-          <w:shd w:val="clear" w:color="auto" w:fill="FFFFFF"/>
-        </w:rPr>
-        <w:t xml:space="preserve"> </w:t>
-      </w:r>
-      <w:proofErr w:type="spellStart"/>
-      <w:r>
-        <w:rPr>
-          <w:rFonts w:ascii="Arial" w:hAnsi="Arial" w:cs="Arial"/>
-          <w:color w:val="333A4D"/>
-          <w:shd w:val="clear" w:color="auto" w:fill="FFFFFF"/>
-        </w:rPr>
-        <w:t>First</w:t>
-      </w:r>
-      <w:proofErr w:type="spellEnd"/>
-      <w:r>
-        <w:rPr>
-          <w:rFonts w:ascii="Arial" w:hAnsi="Arial" w:cs="Arial"/>
-          <w:color w:val="333A4D"/>
-          <w:shd w:val="clear" w:color="auto" w:fill="FFFFFF"/>
-        </w:rPr>
-        <w:t xml:space="preserve"> </w:t>
-      </w:r>
-      <w:proofErr w:type="spellStart"/>
-      <w:r>
-        <w:rPr>
-          <w:rFonts w:ascii="Arial" w:hAnsi="Arial" w:cs="Arial"/>
-          <w:color w:val="333A4D"/>
-          <w:shd w:val="clear" w:color="auto" w:fill="FFFFFF"/>
-        </w:rPr>
-        <w:t>Out</w:t>
-      </w:r>
-      <w:proofErr w:type="spellEnd"/>
-      <w:r>
-        <w:rPr>
-          <w:rFonts w:ascii="Arial" w:hAnsi="Arial" w:cs="Arial"/>
-          <w:color w:val="333A4D"/>
-          <w:shd w:val="clear" w:color="auto" w:fill="FFFFFF"/>
-        </w:rPr>
-        <w:t>, первым пришел – первым ушел).</w:t>
+        <w:t>очередь реализует метод FIFO (First in First Out, первым пришел – первым ушел).</w:t>
       </w:r>
     </w:p>
     <w:p>
@@ -4821,21 +4020,12 @@
           <w:color w:val="333A4D"/>
         </w:rPr>
       </w:pPr>
-      <w:proofErr w:type="spellStart"/>
       <w:r>
         <w:rPr>
           <w:rFonts w:ascii="Arial" w:hAnsi="Arial" w:cs="Arial"/>
           <w:color w:val="333A4D"/>
         </w:rPr>
-        <w:t>Enqueue</w:t>
-      </w:r>
-      <w:proofErr w:type="spellEnd"/>
-      <w:r>
-        <w:rPr>
-          <w:rFonts w:ascii="Arial" w:hAnsi="Arial" w:cs="Arial"/>
-          <w:color w:val="333A4D"/>
-        </w:rPr>
-        <w:t xml:space="preserve"> – вставка в конец.</w:t>
+        <w:t>Enqueue – вставка в конец.</w:t>
       </w:r>
     </w:p>
     <w:p>
@@ -4852,21 +4042,12 @@
           <w:color w:val="333A4D"/>
         </w:rPr>
       </w:pPr>
-      <w:proofErr w:type="spellStart"/>
       <w:r>
         <w:rPr>
           <w:rFonts w:ascii="Arial" w:hAnsi="Arial" w:cs="Arial"/>
           <w:color w:val="333A4D"/>
         </w:rPr>
-        <w:t>Dequeue</w:t>
-      </w:r>
-      <w:proofErr w:type="spellEnd"/>
-      <w:r>
-        <w:rPr>
-          <w:rFonts w:ascii="Arial" w:hAnsi="Arial" w:cs="Arial"/>
-          <w:color w:val="333A4D"/>
-        </w:rPr>
-        <w:t xml:space="preserve"> –  удаление из начала.</w:t>
+        <w:t>Dequeue –  удаление из начала.</w:t>
       </w:r>
     </w:p>
     <w:p>
@@ -4883,37 +4064,12 @@
           <w:color w:val="333A4D"/>
         </w:rPr>
       </w:pPr>
-      <w:proofErr w:type="spellStart"/>
       <w:r>
         <w:rPr>
           <w:rFonts w:ascii="Arial" w:hAnsi="Arial" w:cs="Arial"/>
           <w:color w:val="333A4D"/>
         </w:rPr>
-        <w:t>isEmpty</w:t>
-      </w:r>
-      <w:proofErr w:type="spellEnd"/>
-      <w:r>
-        <w:rPr>
-          <w:rFonts w:ascii="Arial" w:hAnsi="Arial" w:cs="Arial"/>
-          <w:color w:val="333A4D"/>
-        </w:rPr>
-        <w:t xml:space="preserve"> – возвращает </w:t>
-      </w:r>
-      <w:proofErr w:type="spellStart"/>
-      <w:r>
-        <w:rPr>
-          <w:rFonts w:ascii="Arial" w:hAnsi="Arial" w:cs="Arial"/>
-          <w:color w:val="333A4D"/>
-        </w:rPr>
-        <w:t>true</w:t>
-      </w:r>
-      <w:proofErr w:type="spellEnd"/>
-      <w:r>
-        <w:rPr>
-          <w:rFonts w:ascii="Arial" w:hAnsi="Arial" w:cs="Arial"/>
-          <w:color w:val="333A4D"/>
-        </w:rPr>
-        <w:t>, если очередь пуста.</w:t>
+        <w:t>isEmpty – возвращает true, если очередь пуста.</w:t>
       </w:r>
     </w:p>
     <w:p>
@@ -4930,21 +4086,12 @@
           <w:color w:val="333A4D"/>
         </w:rPr>
       </w:pPr>
-      <w:proofErr w:type="spellStart"/>
       <w:r>
         <w:rPr>
           <w:rFonts w:ascii="Arial" w:hAnsi="Arial" w:cs="Arial"/>
           <w:color w:val="333A4D"/>
         </w:rPr>
-        <w:t>Top</w:t>
-      </w:r>
-      <w:proofErr w:type="spellEnd"/>
-      <w:r>
-        <w:rPr>
-          <w:rFonts w:ascii="Arial" w:hAnsi="Arial" w:cs="Arial"/>
-          <w:color w:val="333A4D"/>
-        </w:rPr>
-        <w:t xml:space="preserve"> – получение первого элемента.</w:t>
+        <w:t>Top – получение первого элемента.</w:t>
       </w:r>
     </w:p>
     <w:p>
@@ -4987,18 +4134,8 @@
           <w:color w:val="333A4D"/>
           <w:shd w:val="clear" w:color="auto" w:fill="FFFFFF"/>
         </w:rPr>
-        <w:t xml:space="preserve">сеть узлов, каждый из которых содержит данные и указатель на следующий узел в цепочке. Также есть указатель на первый элемент – </w:t>
+        <w:t>сеть узлов, каждый из которых содержит данные и указатель на следующий узел в цепочке. Также есть указатель на первый элемент – head</w:t>
       </w:r>
-      <w:proofErr w:type="spellStart"/>
-      <w:r>
-        <w:rPr>
-          <w:rFonts w:ascii="Arial" w:hAnsi="Arial" w:cs="Arial"/>
-          <w:color w:val="333A4D"/>
-          <w:shd w:val="clear" w:color="auto" w:fill="FFFFFF"/>
-        </w:rPr>
-        <w:t>head</w:t>
-      </w:r>
-      <w:proofErr w:type="spellEnd"/>
     </w:p>
     <w:p>
       <w:pPr>
@@ -5105,21 +4242,12 @@
           <w:color w:val="333A4D"/>
         </w:rPr>
       </w:pPr>
-      <w:proofErr w:type="spellStart"/>
       <w:r>
         <w:rPr>
           <w:rFonts w:ascii="Arial" w:hAnsi="Arial" w:cs="Arial"/>
           <w:color w:val="333A4D"/>
         </w:rPr>
-        <w:t>InsertAtEnd</w:t>
-      </w:r>
-      <w:proofErr w:type="spellEnd"/>
-      <w:r>
-        <w:rPr>
-          <w:rFonts w:ascii="Arial" w:hAnsi="Arial" w:cs="Arial"/>
-          <w:color w:val="333A4D"/>
-        </w:rPr>
-        <w:t xml:space="preserve"> – вставка в конец.</w:t>
+        <w:t>InsertAtEnd – вставка в конец.</w:t>
       </w:r>
     </w:p>
     <w:p>
@@ -5136,21 +4264,12 @@
           <w:color w:val="333A4D"/>
         </w:rPr>
       </w:pPr>
-      <w:proofErr w:type="spellStart"/>
       <w:r>
         <w:rPr>
           <w:rFonts w:ascii="Arial" w:hAnsi="Arial" w:cs="Arial"/>
           <w:color w:val="333A4D"/>
         </w:rPr>
-        <w:t>InsertAtHead</w:t>
-      </w:r>
-      <w:proofErr w:type="spellEnd"/>
-      <w:r>
-        <w:rPr>
-          <w:rFonts w:ascii="Arial" w:hAnsi="Arial" w:cs="Arial"/>
-          <w:color w:val="333A4D"/>
-        </w:rPr>
-        <w:t xml:space="preserve"> – вставка в начало.</w:t>
+        <w:t>InsertAtHead – вставка в начало.</w:t>
       </w:r>
     </w:p>
     <w:p>
@@ -5167,21 +4286,12 @@
           <w:color w:val="333A4D"/>
         </w:rPr>
       </w:pPr>
-      <w:proofErr w:type="spellStart"/>
       <w:r>
         <w:rPr>
           <w:rFonts w:ascii="Arial" w:hAnsi="Arial" w:cs="Arial"/>
           <w:color w:val="333A4D"/>
         </w:rPr>
-        <w:t>Delete</w:t>
-      </w:r>
-      <w:proofErr w:type="spellEnd"/>
-      <w:r>
-        <w:rPr>
-          <w:rFonts w:ascii="Arial" w:hAnsi="Arial" w:cs="Arial"/>
-          <w:color w:val="333A4D"/>
-        </w:rPr>
-        <w:t xml:space="preserve"> – удаление указанного элемента.</w:t>
+        <w:t>Delete – удаление указанного элемента.</w:t>
       </w:r>
     </w:p>
     <w:p>
@@ -5198,21 +4308,12 @@
           <w:color w:val="333A4D"/>
         </w:rPr>
       </w:pPr>
-      <w:proofErr w:type="spellStart"/>
       <w:r>
         <w:rPr>
           <w:rFonts w:ascii="Arial" w:hAnsi="Arial" w:cs="Arial"/>
           <w:color w:val="333A4D"/>
         </w:rPr>
-        <w:t>DeleteAtHead</w:t>
-      </w:r>
-      <w:proofErr w:type="spellEnd"/>
-      <w:r>
-        <w:rPr>
-          <w:rFonts w:ascii="Arial" w:hAnsi="Arial" w:cs="Arial"/>
-          <w:color w:val="333A4D"/>
-        </w:rPr>
-        <w:t xml:space="preserve"> – удаление первого элемента.</w:t>
+        <w:t>DeleteAtHead – удаление первого элемента.</w:t>
       </w:r>
     </w:p>
     <w:p>
@@ -5229,21 +4330,12 @@
           <w:color w:val="333A4D"/>
         </w:rPr>
       </w:pPr>
-      <w:proofErr w:type="spellStart"/>
       <w:r>
         <w:rPr>
           <w:rFonts w:ascii="Arial" w:hAnsi="Arial" w:cs="Arial"/>
           <w:color w:val="333A4D"/>
         </w:rPr>
-        <w:t>Search</w:t>
-      </w:r>
-      <w:proofErr w:type="spellEnd"/>
-      <w:r>
-        <w:rPr>
-          <w:rFonts w:ascii="Arial" w:hAnsi="Arial" w:cs="Arial"/>
-          <w:color w:val="333A4D"/>
-        </w:rPr>
-        <w:t xml:space="preserve"> – получение указанного элемента.</w:t>
+        <w:t>Search – получение указанного элемента.</w:t>
       </w:r>
     </w:p>
     <w:p>
@@ -5260,37 +4352,12 @@
           <w:color w:val="333A4D"/>
         </w:rPr>
       </w:pPr>
-      <w:proofErr w:type="spellStart"/>
       <w:r>
         <w:rPr>
           <w:rFonts w:ascii="Arial" w:hAnsi="Arial" w:cs="Arial"/>
           <w:color w:val="333A4D"/>
         </w:rPr>
-        <w:t>isEmpty</w:t>
-      </w:r>
-      <w:proofErr w:type="spellEnd"/>
-      <w:r>
-        <w:rPr>
-          <w:rFonts w:ascii="Arial" w:hAnsi="Arial" w:cs="Arial"/>
-          <w:color w:val="333A4D"/>
-        </w:rPr>
-        <w:t xml:space="preserve"> – возвращает </w:t>
-      </w:r>
-      <w:proofErr w:type="spellStart"/>
-      <w:r>
-        <w:rPr>
-          <w:rFonts w:ascii="Arial" w:hAnsi="Arial" w:cs="Arial"/>
-          <w:color w:val="333A4D"/>
-        </w:rPr>
-        <w:t>true</w:t>
-      </w:r>
-      <w:proofErr w:type="spellEnd"/>
-      <w:r>
-        <w:rPr>
-          <w:rFonts w:ascii="Arial" w:hAnsi="Arial" w:cs="Arial"/>
-          <w:color w:val="333A4D"/>
-        </w:rPr>
-        <w:t>, если связный список пуст.</w:t>
+        <w:t>isEmpty – возвращает true, если связный список пуст.</w:t>
       </w:r>
     </w:p>
     <w:p>
@@ -5386,7 +4453,6 @@
         </w:rPr>
         <w:t>) называется ребром, которое указывает, что вершина </w:t>
       </w:r>
-      <w:proofErr w:type="spellStart"/>
       <w:r>
         <w:rPr>
           <w:rStyle w:val="a5"/>
@@ -5400,15 +4466,7 @@
           <w:rFonts w:ascii="Arial" w:hAnsi="Arial" w:cs="Arial"/>
           <w:color w:val="333A4D"/>
         </w:rPr>
-        <w:t>соединена</w:t>
-      </w:r>
-      <w:proofErr w:type="spellEnd"/>
-      <w:r>
-        <w:rPr>
-          <w:rFonts w:ascii="Arial" w:hAnsi="Arial" w:cs="Arial"/>
-          <w:color w:val="333A4D"/>
-        </w:rPr>
-        <w:t xml:space="preserve"> с вершиной </w:t>
+        <w:t>соединена с вершиной </w:t>
       </w:r>
       <w:r>
         <w:rPr>
@@ -5773,39 +4831,7 @@
           <w:rFonts w:ascii="Arial" w:hAnsi="Arial" w:cs="Arial"/>
           <w:color w:val="333A4D"/>
         </w:rPr>
-        <w:t> (</w:t>
-      </w:r>
-      <w:proofErr w:type="spellStart"/>
-      <w:r>
-        <w:rPr>
-          <w:rFonts w:ascii="Arial" w:hAnsi="Arial" w:cs="Arial"/>
-          <w:color w:val="333A4D"/>
-        </w:rPr>
-        <w:t>tries</w:t>
-      </w:r>
-      <w:proofErr w:type="spellEnd"/>
-      <w:r>
-        <w:rPr>
-          <w:rFonts w:ascii="Arial" w:hAnsi="Arial" w:cs="Arial"/>
-          <w:color w:val="333A4D"/>
-        </w:rPr>
-        <w:t xml:space="preserve">) – древовидные структуры данных, эффективные для решения задач со строками. Они обеспечивают быстрый поиск и используются преимущественно для поиска слов в словаре, </w:t>
-      </w:r>
-      <w:proofErr w:type="spellStart"/>
-      <w:r>
-        <w:rPr>
-          <w:rFonts w:ascii="Arial" w:hAnsi="Arial" w:cs="Arial"/>
-          <w:color w:val="333A4D"/>
-        </w:rPr>
-        <w:t>автодополнения</w:t>
-      </w:r>
-      <w:proofErr w:type="spellEnd"/>
-      <w:r>
-        <w:rPr>
-          <w:rFonts w:ascii="Arial" w:hAnsi="Arial" w:cs="Arial"/>
-          <w:color w:val="333A4D"/>
-        </w:rPr>
-        <w:t xml:space="preserve"> в поисковых системах и даже для IP-маршрутизации.</w:t>
+        <w:t> (tries) – древовидные структуры данных, эффективные для решения задач со строками. Они обеспечивают быстрый поиск и используются преимущественно для поиска слов в словаре, автодополнения в поисковых системах и даже для IP-маршрутизации.</w:t>
       </w:r>
     </w:p>
     <w:p>
@@ -5953,7 +4979,6 @@
         </w:rPr>
         <w:t>Массив - это совокупность однотипных данных, расположенных непрерывно в памяти. Доступ к элементу осуществляется по индексу за </w:t>
       </w:r>
-      <w:proofErr w:type="gramStart"/>
       <w:r>
         <w:rPr>
           <w:rStyle w:val="HTML"/>
@@ -5962,18 +4987,7 @@
           <w:bdr w:val="none" w:sz="0" w:space="0" w:color="auto" w:frame="1"/>
           <w:shd w:val="clear" w:color="auto" w:fill="EFF0F1"/>
         </w:rPr>
-        <w:t>O(</w:t>
-      </w:r>
-      <w:proofErr w:type="gramEnd"/>
-      <w:r>
-        <w:rPr>
-          <w:rStyle w:val="HTML"/>
-          <w:rFonts w:ascii="Consolas" w:hAnsi="Consolas"/>
-          <w:color w:val="242729"/>
-          <w:bdr w:val="none" w:sz="0" w:space="0" w:color="auto" w:frame="1"/>
-          <w:shd w:val="clear" w:color="auto" w:fill="EFF0F1"/>
-        </w:rPr>
-        <w:t>1)</w:t>
+        <w:t>O(1)</w:t>
       </w:r>
       <w:r>
         <w:rPr>
@@ -6049,29 +5063,8 @@
           <w:sz w:val="23"/>
           <w:szCs w:val="23"/>
         </w:rPr>
-        <w:t xml:space="preserve"> путем перебора элементов в поисках нужного. Способы доступа к элементам отличаются по реализации и от языка программирования. Например, на </w:t>
+        <w:t> путем перебора элементов в поисках нужного. Способы доступа к элементам отличаются по реализации и от языка программирования. Например, на Java в стандартном классе </w:t>
       </w:r>
-      <w:proofErr w:type="spellStart"/>
-      <w:r>
-        <w:rPr>
-          <w:rFonts w:ascii="Arial" w:hAnsi="Arial" w:cs="Arial"/>
-          <w:color w:val="242729"/>
-          <w:sz w:val="23"/>
-          <w:szCs w:val="23"/>
-        </w:rPr>
-        <w:t>Java</w:t>
-      </w:r>
-      <w:proofErr w:type="spellEnd"/>
-      <w:r>
-        <w:rPr>
-          <w:rFonts w:ascii="Arial" w:hAnsi="Arial" w:cs="Arial"/>
-          <w:color w:val="242729"/>
-          <w:sz w:val="23"/>
-          <w:szCs w:val="23"/>
-        </w:rPr>
-        <w:t xml:space="preserve"> в стандартном классе </w:t>
-      </w:r>
-      <w:proofErr w:type="spellStart"/>
       <w:r>
         <w:rPr>
           <w:rStyle w:val="HTML"/>
@@ -6082,7 +5075,6 @@
         </w:rPr>
         <w:t>LinkedList</w:t>
       </w:r>
-      <w:proofErr w:type="spellEnd"/>
       <w:r>
         <w:rPr>
           <w:rFonts w:ascii="Arial" w:hAnsi="Arial" w:cs="Arial"/>
@@ -6248,43 +5240,7 @@
           <w:sz w:val="27"/>
           <w:szCs w:val="27"/>
         </w:rPr>
-        <w:t xml:space="preserve">В простейшем случае интерпретатор читает исходный текст программы по одной строке за раз, выполняет эту строку и только после этого переходит к следующей. Так работали ранние версии языка </w:t>
-      </w:r>
-      <w:proofErr w:type="spellStart"/>
-      <w:r>
-        <w:rPr>
-          <w:color w:val="000000"/>
-          <w:sz w:val="27"/>
-          <w:szCs w:val="27"/>
-        </w:rPr>
-        <w:t>Basic</w:t>
-      </w:r>
-      <w:proofErr w:type="spellEnd"/>
-      <w:r>
-        <w:rPr>
-          <w:color w:val="000000"/>
-          <w:sz w:val="27"/>
-          <w:szCs w:val="27"/>
-        </w:rPr>
-        <w:t xml:space="preserve">. В языках типа </w:t>
-      </w:r>
-      <w:proofErr w:type="spellStart"/>
-      <w:r>
-        <w:rPr>
-          <w:color w:val="000000"/>
-          <w:sz w:val="27"/>
-          <w:szCs w:val="27"/>
-        </w:rPr>
-        <w:t>Java</w:t>
-      </w:r>
-      <w:proofErr w:type="spellEnd"/>
-      <w:r>
-        <w:rPr>
-          <w:color w:val="000000"/>
-          <w:sz w:val="27"/>
-          <w:szCs w:val="27"/>
-        </w:rPr>
-        <w:t xml:space="preserve"> исходный текст программы сначала конвертируется в промежуточную форму, а затем интерпретируется. В этом случае программа также интерпретируется в процессе выполнения.</w:t>
+        <w:t>В простейшем случае интерпретатор читает исходный текст программы по одной строке за раз, выполняет эту строку и только после этого переходит к следующей. Так работали ранние версии языка Basic. В языках типа Java исходный текст программы сначала конвертируется в промежуточную форму, а затем интерпретируется. В этом случае программа также интерпретируется в процессе выполнения.</w:t>
       </w:r>
     </w:p>
     <w:p>
@@ -6427,7 +5383,6 @@
           <w:szCs w:val="23"/>
         </w:rPr>
       </w:pPr>
-      <w:proofErr w:type="spellStart"/>
       <w:r>
         <w:rPr>
           <w:rFonts w:ascii="Arial" w:hAnsi="Arial" w:cs="Arial"/>
@@ -6438,7 +5393,6 @@
         </w:rPr>
         <w:t>Git</w:t>
       </w:r>
-      <w:proofErr w:type="spellEnd"/>
     </w:p>
     <w:p>
       <w:pPr>
@@ -6473,7 +5427,6 @@
           </w:rPr>
           <w:t>://</w:t>
         </w:r>
-        <w:proofErr w:type="spellStart"/>
         <w:r>
           <w:rPr>
             <w:rStyle w:val="a3"/>
@@ -6484,7 +5437,6 @@
           </w:rPr>
           <w:t>git</w:t>
         </w:r>
-        <w:proofErr w:type="spellEnd"/>
         <w:r>
           <w:rPr>
             <w:rStyle w:val="a3"/>
@@ -6494,7 +5446,6 @@
           </w:rPr>
           <w:t>-</w:t>
         </w:r>
-        <w:proofErr w:type="spellStart"/>
         <w:r>
           <w:rPr>
             <w:rStyle w:val="a3"/>
@@ -6505,7 +5456,6 @@
           </w:rPr>
           <w:t>scm</w:t>
         </w:r>
-        <w:proofErr w:type="spellEnd"/>
         <w:r>
           <w:rPr>
             <w:rStyle w:val="a3"/>
@@ -6553,7 +5503,6 @@
           </w:rPr>
           <w:t>/</w:t>
         </w:r>
-        <w:proofErr w:type="spellStart"/>
         <w:r>
           <w:rPr>
             <w:rStyle w:val="a3"/>
@@ -6564,7 +5513,6 @@
           </w:rPr>
           <w:t>ru</w:t>
         </w:r>
-        <w:proofErr w:type="spellEnd"/>
         <w:r>
           <w:rPr>
             <w:rStyle w:val="a3"/>
@@ -6608,8 +5556,6 @@
           <w:szCs w:val="23"/>
         </w:rPr>
       </w:pPr>
-      <w:bookmarkStart w:id="0" w:name="_GoBack"/>
-      <w:bookmarkEnd w:id="0"/>
       <w:r>
         <w:rPr>
           <w:rStyle w:val="a3"/>
@@ -6697,7 +5643,6 @@
           </w:rPr>
           <w:t>.</w:t>
         </w:r>
-        <w:proofErr w:type="spellStart"/>
         <w:r>
           <w:rPr>
             <w:rStyle w:val="a3"/>
@@ -6708,7 +5653,6 @@
           </w:rPr>
           <w:t>securitylab</w:t>
         </w:r>
-        <w:proofErr w:type="spellEnd"/>
         <w:r>
           <w:rPr>
             <w:rStyle w:val="a3"/>
@@ -6718,7 +5662,6 @@
           </w:rPr>
           <w:t>.</w:t>
         </w:r>
-        <w:proofErr w:type="spellStart"/>
         <w:r>
           <w:rPr>
             <w:rStyle w:val="a3"/>
@@ -6729,7 +5672,6 @@
           </w:rPr>
           <w:t>ru</w:t>
         </w:r>
-        <w:proofErr w:type="spellEnd"/>
         <w:r>
           <w:rPr>
             <w:rStyle w:val="a3"/>
@@ -6815,7 +5757,6 @@
           </w:rPr>
           <w:t>/312897.</w:t>
         </w:r>
-        <w:proofErr w:type="spellStart"/>
         <w:r>
           <w:rPr>
             <w:rStyle w:val="a3"/>
@@ -6826,7 +5767,6 @@
           </w:rPr>
           <w:t>php</w:t>
         </w:r>
-        <w:proofErr w:type="spellEnd"/>
       </w:hyperlink>
     </w:p>
     <w:p>
@@ -6862,7 +5802,6 @@
           </w:rPr>
           <w:t>://</w:t>
         </w:r>
-        <w:proofErr w:type="spellStart"/>
         <w:r>
           <w:rPr>
             <w:rStyle w:val="a3"/>
@@ -6873,7 +5812,6 @@
           </w:rPr>
           <w:t>geekbrains</w:t>
         </w:r>
-        <w:proofErr w:type="spellEnd"/>
         <w:r>
           <w:rPr>
             <w:rStyle w:val="a3"/>
@@ -6883,7 +5821,6 @@
           </w:rPr>
           <w:t>.</w:t>
         </w:r>
-        <w:proofErr w:type="spellStart"/>
         <w:r>
           <w:rPr>
             <w:rStyle w:val="a3"/>
@@ -6894,7 +5831,6 @@
           </w:rPr>
           <w:t>ru</w:t>
         </w:r>
-        <w:proofErr w:type="spellEnd"/>
         <w:r>
           <w:rPr>
             <w:rStyle w:val="a3"/>
@@ -7044,7 +5980,6 @@
           </w:rPr>
           <w:t>.</w:t>
         </w:r>
-        <w:proofErr w:type="spellStart"/>
         <w:r>
           <w:rPr>
             <w:rStyle w:val="a3"/>
@@ -7055,7 +5990,6 @@
           </w:rPr>
           <w:t>ru</w:t>
         </w:r>
-        <w:proofErr w:type="spellEnd"/>
         <w:r>
           <w:rPr>
             <w:rStyle w:val="a3"/>
@@ -7084,7 +6018,6 @@
           </w:rPr>
           <w:t>/10-</w:t>
         </w:r>
-        <w:proofErr w:type="spellStart"/>
         <w:r>
           <w:rPr>
             <w:rStyle w:val="a3"/>
@@ -7095,7 +6028,6 @@
           </w:rPr>
           <w:t>luchshih</w:t>
         </w:r>
-        <w:proofErr w:type="spellEnd"/>
         <w:r>
           <w:rPr>
             <w:rStyle w:val="a3"/>
@@ -7169,7 +6101,6 @@
           </w:rPr>
           <w:t>://</w:t>
         </w:r>
-        <w:proofErr w:type="spellStart"/>
         <w:r>
           <w:rPr>
             <w:rStyle w:val="a3"/>
@@ -7180,7 +6111,6 @@
           </w:rPr>
           <w:t>tproger</w:t>
         </w:r>
-        <w:proofErr w:type="spellEnd"/>
         <w:r>
           <w:rPr>
             <w:rStyle w:val="a3"/>
@@ -7190,7 +6120,6 @@
           </w:rPr>
           <w:t>.</w:t>
         </w:r>
-        <w:proofErr w:type="spellStart"/>
         <w:r>
           <w:rPr>
             <w:rStyle w:val="a3"/>
@@ -7201,7 +6130,6 @@
           </w:rPr>
           <w:t>ru</w:t>
         </w:r>
-        <w:proofErr w:type="spellEnd"/>
         <w:r>
           <w:rPr>
             <w:rStyle w:val="a3"/>
@@ -8868,7 +7796,6 @@
           </w:rPr>
           <w:t>://</w:t>
         </w:r>
-        <w:proofErr w:type="spellStart"/>
         <w:r>
           <w:rPr>
             <w:rStyle w:val="a3"/>
@@ -8879,7 +7806,6 @@
           </w:rPr>
           <w:t>qna</w:t>
         </w:r>
-        <w:proofErr w:type="spellEnd"/>
         <w:r>
           <w:rPr>
             <w:rStyle w:val="a3"/>
@@ -8889,7 +7815,6 @@
           </w:rPr>
           <w:t>.</w:t>
         </w:r>
-        <w:proofErr w:type="spellStart"/>
         <w:r>
           <w:rPr>
             <w:rStyle w:val="a3"/>
@@ -8900,7 +7825,6 @@
           </w:rPr>
           <w:t>habr</w:t>
         </w:r>
-        <w:proofErr w:type="spellEnd"/>
         <w:r>
           <w:rPr>
             <w:rStyle w:val="a3"/>
@@ -8983,7 +7907,6 @@
           </w:rPr>
           <w:t>://</w:t>
         </w:r>
-        <w:proofErr w:type="spellStart"/>
         <w:r>
           <w:rPr>
             <w:rStyle w:val="a3"/>
@@ -8994,7 +7917,6 @@
           </w:rPr>
           <w:t>proglib</w:t>
         </w:r>
-        <w:proofErr w:type="spellEnd"/>
         <w:r>
           <w:rPr>
             <w:rStyle w:val="a3"/>
@@ -9004,7 +7926,6 @@
           </w:rPr>
           <w:t>.</w:t>
         </w:r>
-        <w:proofErr w:type="spellStart"/>
         <w:r>
           <w:rPr>
             <w:rStyle w:val="a3"/>
@@ -9015,7 +7936,6 @@
           </w:rPr>
           <w:t>io</w:t>
         </w:r>
-        <w:proofErr w:type="spellEnd"/>
         <w:r>
           <w:rPr>
             <w:rStyle w:val="a3"/>
@@ -9063,7 +7983,6 @@
           </w:rPr>
           <w:t>-</w:t>
         </w:r>
-        <w:proofErr w:type="spellStart"/>
         <w:r>
           <w:rPr>
             <w:rStyle w:val="a3"/>
@@ -9074,7 +7993,6 @@
           </w:rPr>
           <w:t>git</w:t>
         </w:r>
-        <w:proofErr w:type="spellEnd"/>
         <w:r>
           <w:rPr>
             <w:rStyle w:val="a3"/>
@@ -9119,7 +8037,6 @@
           </w:rPr>
           <w:t>://10.131.72.243:15871/</w:t>
         </w:r>
-        <w:proofErr w:type="spellStart"/>
         <w:r>
           <w:rPr>
             <w:rStyle w:val="a3"/>
@@ -9130,7 +8047,6 @@
           </w:rPr>
           <w:t>cgi</w:t>
         </w:r>
-        <w:proofErr w:type="spellEnd"/>
         <w:r>
           <w:rPr>
             <w:rStyle w:val="a3"/>
@@ -9159,7 +8075,6 @@
           </w:rPr>
           <w:t>/</w:t>
         </w:r>
-        <w:proofErr w:type="spellStart"/>
         <w:r>
           <w:rPr>
             <w:rStyle w:val="a3"/>
@@ -9170,7 +8085,6 @@
           </w:rPr>
           <w:t>blockpage</w:t>
         </w:r>
-        <w:proofErr w:type="spellEnd"/>
         <w:r>
           <w:rPr>
             <w:rStyle w:val="a3"/>
@@ -9180,7 +8094,6 @@
           </w:rPr>
           <w:t>.</w:t>
         </w:r>
-        <w:proofErr w:type="spellStart"/>
         <w:r>
           <w:rPr>
             <w:rStyle w:val="a3"/>
@@ -9191,7 +8104,6 @@
           </w:rPr>
           <w:t>cgi</w:t>
         </w:r>
-        <w:proofErr w:type="spellEnd"/>
         <w:r>
           <w:rPr>
             <w:rStyle w:val="a3"/>
@@ -9201,7 +8113,6 @@
           </w:rPr>
           <w:t>?</w:t>
         </w:r>
-        <w:proofErr w:type="spellStart"/>
         <w:r>
           <w:rPr>
             <w:rStyle w:val="a3"/>
@@ -9212,7 +8123,6 @@
           </w:rPr>
           <w:t>ws</w:t>
         </w:r>
-        <w:proofErr w:type="spellEnd"/>
         <w:r>
           <w:rPr>
             <w:rStyle w:val="a3"/>
@@ -9276,7 +8186,6 @@
           </w:rPr>
           <w:t>://</w:t>
         </w:r>
-        <w:proofErr w:type="spellStart"/>
         <w:r>
           <w:rPr>
             <w:rStyle w:val="a3"/>
@@ -9287,7 +8196,6 @@
           </w:rPr>
           <w:t>pai</w:t>
         </w:r>
-        <w:proofErr w:type="spellEnd"/>
         <w:r>
           <w:rPr>
             <w:rStyle w:val="a3"/>
@@ -9297,7 +8205,6 @@
           </w:rPr>
           <w:t>-</w:t>
         </w:r>
-        <w:proofErr w:type="spellStart"/>
         <w:r>
           <w:rPr>
             <w:rStyle w:val="a3"/>
@@ -9308,7 +8215,6 @@
           </w:rPr>
           <w:t>bx</w:t>
         </w:r>
-        <w:proofErr w:type="spellEnd"/>
         <w:r>
           <w:rPr>
             <w:rStyle w:val="a3"/>
@@ -9375,7 +8281,6 @@
           </w:rPr>
           <w:t>/2343-</w:t>
         </w:r>
-        <w:proofErr w:type="spellStart"/>
         <w:r>
           <w:rPr>
             <w:rStyle w:val="a3"/>
@@ -9386,7 +8291,6 @@
           </w:rPr>
           <w:t>git</w:t>
         </w:r>
-        <w:proofErr w:type="spellEnd"/>
         <w:r>
           <w:rPr>
             <w:rStyle w:val="a3"/>
@@ -9396,7 +8300,6 @@
           </w:rPr>
           <w:t>-</w:t>
         </w:r>
-        <w:proofErr w:type="spellStart"/>
         <w:r>
           <w:rPr>
             <w:rStyle w:val="a3"/>
@@ -9407,7 +8310,6 @@
           </w:rPr>
           <w:t>comands</w:t>
         </w:r>
-        <w:proofErr w:type="spellEnd"/>
         <w:r>
           <w:rPr>
             <w:rStyle w:val="a3"/>
@@ -9504,7 +8406,6 @@
           </w:rPr>
           <w:t>.</w:t>
         </w:r>
-        <w:proofErr w:type="spellStart"/>
         <w:r>
           <w:rPr>
             <w:rStyle w:val="a3"/>
@@ -9515,7 +8416,6 @@
           </w:rPr>
           <w:t>ru</w:t>
         </w:r>
-        <w:proofErr w:type="spellEnd"/>
         <w:r>
           <w:rPr>
             <w:rStyle w:val="a3"/>
@@ -9679,7 +8579,6 @@
           </w:rPr>
           <w:t>://</w:t>
         </w:r>
-        <w:proofErr w:type="spellStart"/>
         <w:r>
           <w:rPr>
             <w:rStyle w:val="a3"/>
@@ -9690,7 +8589,6 @@
           </w:rPr>
           <w:t>habr</w:t>
         </w:r>
-        <w:proofErr w:type="spellEnd"/>
         <w:r>
           <w:rPr>
             <w:rStyle w:val="a3"/>
@@ -9719,7 +8617,6 @@
           </w:rPr>
           <w:t>/</w:t>
         </w:r>
-        <w:proofErr w:type="spellStart"/>
         <w:r>
           <w:rPr>
             <w:rStyle w:val="a3"/>
@@ -9730,7 +8627,6 @@
           </w:rPr>
           <w:t>ru</w:t>
         </w:r>
-        <w:proofErr w:type="spellEnd"/>
         <w:r>
           <w:rPr>
             <w:rStyle w:val="a3"/>
@@ -9794,7 +8690,6 @@
           </w:rPr>
           <w:t>://</w:t>
         </w:r>
-        <w:proofErr w:type="spellStart"/>
         <w:r>
           <w:rPr>
             <w:rStyle w:val="a3"/>
@@ -9805,7 +8700,6 @@
           </w:rPr>
           <w:t>metanit</w:t>
         </w:r>
-        <w:proofErr w:type="spellEnd"/>
         <w:r>
           <w:rPr>
             <w:rStyle w:val="a3"/>
@@ -9853,7 +8747,6 @@
           </w:rPr>
           <w:t>/</w:t>
         </w:r>
-        <w:proofErr w:type="spellStart"/>
         <w:r>
           <w:rPr>
             <w:rStyle w:val="a3"/>
@@ -9864,7 +8757,6 @@
           </w:rPr>
           <w:t>aspnet</w:t>
         </w:r>
-        <w:proofErr w:type="spellEnd"/>
         <w:r>
           <w:rPr>
             <w:rStyle w:val="a3"/>
@@ -9874,7 +8766,6 @@
           </w:rPr>
           <w:t>5/22.1.</w:t>
         </w:r>
-        <w:proofErr w:type="spellStart"/>
         <w:r>
           <w:rPr>
             <w:rStyle w:val="a3"/>
@@ -9885,7 +8776,6 @@
           </w:rPr>
           <w:t>php</w:t>
         </w:r>
-        <w:proofErr w:type="spellEnd"/>
       </w:hyperlink>
     </w:p>
     <w:p>
@@ -11647,7 +10537,6 @@
           </w:rPr>
           <w:t>://</w:t>
         </w:r>
-        <w:proofErr w:type="spellStart"/>
         <w:r>
           <w:rPr>
             <w:rStyle w:val="a3"/>
@@ -11658,7 +10547,6 @@
           </w:rPr>
           <w:t>habr</w:t>
         </w:r>
-        <w:proofErr w:type="spellEnd"/>
         <w:r>
           <w:rPr>
             <w:rStyle w:val="a3"/>
@@ -11687,7 +10575,6 @@
           </w:rPr>
           <w:t>/</w:t>
         </w:r>
-        <w:proofErr w:type="spellStart"/>
         <w:r>
           <w:rPr>
             <w:rStyle w:val="a3"/>
@@ -11698,7 +10585,6 @@
           </w:rPr>
           <w:t>ru</w:t>
         </w:r>
-        <w:proofErr w:type="spellEnd"/>
         <w:r>
           <w:rPr>
             <w:rStyle w:val="a3"/>
@@ -11762,7 +10648,6 @@
           </w:rPr>
           <w:t>://</w:t>
         </w:r>
-        <w:proofErr w:type="spellStart"/>
         <w:r>
           <w:rPr>
             <w:rStyle w:val="a3"/>
@@ -11773,7 +10658,6 @@
           </w:rPr>
           <w:t>habr</w:t>
         </w:r>
-        <w:proofErr w:type="spellEnd"/>
         <w:r>
           <w:rPr>
             <w:rStyle w:val="a3"/>
@@ -11802,7 +10686,6 @@
           </w:rPr>
           <w:t>/</w:t>
         </w:r>
-        <w:proofErr w:type="spellStart"/>
         <w:r>
           <w:rPr>
             <w:rStyle w:val="a3"/>
@@ -11813,7 +10696,6 @@
           </w:rPr>
           <w:t>ru</w:t>
         </w:r>
-        <w:proofErr w:type="spellEnd"/>
         <w:r>
           <w:rPr>
             <w:rStyle w:val="a3"/>
@@ -11842,7 +10724,6 @@
           </w:rPr>
           <w:t>/</w:t>
         </w:r>
-        <w:proofErr w:type="spellStart"/>
         <w:r>
           <w:rPr>
             <w:rStyle w:val="a3"/>
@@ -11853,7 +10734,6 @@
           </w:rPr>
           <w:t>mailru</w:t>
         </w:r>
-        <w:proofErr w:type="spellEnd"/>
         <w:r>
           <w:rPr>
             <w:rStyle w:val="a3"/>
@@ -11931,7 +10811,6 @@
           </w:rPr>
           <w:t>://</w:t>
         </w:r>
-        <w:proofErr w:type="spellStart"/>
         <w:r>
           <w:rPr>
             <w:rStyle w:val="a3"/>
@@ -11942,7 +10821,6 @@
           </w:rPr>
           <w:t>habr</w:t>
         </w:r>
-        <w:proofErr w:type="spellEnd"/>
         <w:r>
           <w:rPr>
             <w:rStyle w:val="a3"/>
@@ -11971,7 +10849,6 @@
           </w:rPr>
           <w:t>/</w:t>
         </w:r>
-        <w:proofErr w:type="spellStart"/>
         <w:r>
           <w:rPr>
             <w:rStyle w:val="a3"/>
@@ -11982,7 +10859,6 @@
           </w:rPr>
           <w:t>ru</w:t>
         </w:r>
-        <w:proofErr w:type="spellEnd"/>
         <w:r>
           <w:rPr>
             <w:rStyle w:val="a3"/>
@@ -12060,7 +10936,6 @@
           </w:rPr>
           <w:t>://</w:t>
         </w:r>
-        <w:proofErr w:type="spellStart"/>
         <w:r>
           <w:rPr>
             <w:rStyle w:val="a3"/>
@@ -12071,7 +10946,6 @@
           </w:rPr>
           <w:t>proglib</w:t>
         </w:r>
-        <w:proofErr w:type="spellEnd"/>
         <w:r>
           <w:rPr>
             <w:rStyle w:val="a3"/>
@@ -12081,7 +10955,6 @@
           </w:rPr>
           <w:t>.</w:t>
         </w:r>
-        <w:proofErr w:type="spellStart"/>
         <w:r>
           <w:rPr>
             <w:rStyle w:val="a3"/>
@@ -12092,7 +10965,6 @@
           </w:rPr>
           <w:t>io</w:t>
         </w:r>
-        <w:proofErr w:type="spellEnd"/>
         <w:r>
           <w:rPr>
             <w:rStyle w:val="a3"/>
@@ -12194,7 +11066,6 @@
           </w:rPr>
           <w:t>://</w:t>
         </w:r>
-        <w:proofErr w:type="spellStart"/>
         <w:r>
           <w:rPr>
             <w:rStyle w:val="a3"/>
@@ -12205,7 +11076,6 @@
           </w:rPr>
           <w:t>proglib</w:t>
         </w:r>
-        <w:proofErr w:type="spellEnd"/>
         <w:r>
           <w:rPr>
             <w:rStyle w:val="a3"/>
@@ -12215,7 +11085,6 @@
           </w:rPr>
           <w:t>.</w:t>
         </w:r>
-        <w:proofErr w:type="spellStart"/>
         <w:r>
           <w:rPr>
             <w:rStyle w:val="a3"/>
@@ -12226,7 +11095,6 @@
           </w:rPr>
           <w:t>io</w:t>
         </w:r>
-        <w:proofErr w:type="spellEnd"/>
         <w:r>
           <w:rPr>
             <w:rStyle w:val="a3"/>
@@ -16487,13 +15355,229 @@
         <w:spacing w:before="0" w:beforeAutospacing="0" w:after="240" w:afterAutospacing="0"/>
         <w:textAlignment w:val="baseline"/>
         <w:rPr>
+          <w:rStyle w:val="a3"/>
+          <w:rFonts w:ascii="Arial" w:hAnsi="Arial" w:cs="Arial"/>
+          <w:sz w:val="23"/>
+          <w:szCs w:val="23"/>
+        </w:rPr>
+      </w:pPr>
+      <w:hyperlink r:id="rId53" w:history="1">
+        <w:r>
+          <w:rPr>
+            <w:rStyle w:val="a3"/>
+            <w:rFonts w:ascii="Arial" w:hAnsi="Arial" w:cs="Arial"/>
+            <w:sz w:val="23"/>
+            <w:szCs w:val="23"/>
+            <w:lang w:val="en-US"/>
+          </w:rPr>
+          <w:t>https</w:t>
+        </w:r>
+        <w:r>
+          <w:rPr>
+            <w:rStyle w:val="a3"/>
+            <w:rFonts w:ascii="Arial" w:hAnsi="Arial" w:cs="Arial"/>
+            <w:sz w:val="23"/>
+            <w:szCs w:val="23"/>
+          </w:rPr>
+          <w:t>://</w:t>
+        </w:r>
+        <w:r>
+          <w:rPr>
+            <w:rStyle w:val="a3"/>
+            <w:rFonts w:ascii="Arial" w:hAnsi="Arial" w:cs="Arial"/>
+            <w:sz w:val="23"/>
+            <w:szCs w:val="23"/>
+            <w:lang w:val="en-US"/>
+          </w:rPr>
+          <w:t>web</w:t>
+        </w:r>
+        <w:r>
+          <w:rPr>
+            <w:rStyle w:val="a3"/>
+            <w:rFonts w:ascii="Arial" w:hAnsi="Arial" w:cs="Arial"/>
+            <w:sz w:val="23"/>
+            <w:szCs w:val="23"/>
+          </w:rPr>
+          <w:t>-</w:t>
+        </w:r>
+        <w:r>
+          <w:rPr>
+            <w:rStyle w:val="a3"/>
+            <w:rFonts w:ascii="Arial" w:hAnsi="Arial" w:cs="Arial"/>
+            <w:sz w:val="23"/>
+            <w:szCs w:val="23"/>
+            <w:lang w:val="en-US"/>
+          </w:rPr>
+          <w:t>creator</w:t>
+        </w:r>
+        <w:r>
+          <w:rPr>
+            <w:rStyle w:val="a3"/>
+            <w:rFonts w:ascii="Arial" w:hAnsi="Arial" w:cs="Arial"/>
+            <w:sz w:val="23"/>
+            <w:szCs w:val="23"/>
+          </w:rPr>
+          <w:t>.</w:t>
+        </w:r>
+        <w:r>
+          <w:rPr>
+            <w:rStyle w:val="a3"/>
+            <w:rFonts w:ascii="Arial" w:hAnsi="Arial" w:cs="Arial"/>
+            <w:sz w:val="23"/>
+            <w:szCs w:val="23"/>
+            <w:lang w:val="en-US"/>
+          </w:rPr>
+          <w:t>ru</w:t>
+        </w:r>
+        <w:r>
+          <w:rPr>
+            <w:rStyle w:val="a3"/>
+            <w:rFonts w:ascii="Arial" w:hAnsi="Arial" w:cs="Arial"/>
+            <w:sz w:val="23"/>
+            <w:szCs w:val="23"/>
+          </w:rPr>
+          <w:t>/</w:t>
+        </w:r>
+        <w:r>
+          <w:rPr>
+            <w:rStyle w:val="a3"/>
+            <w:rFonts w:ascii="Arial" w:hAnsi="Arial" w:cs="Arial"/>
+            <w:sz w:val="23"/>
+            <w:szCs w:val="23"/>
+            <w:lang w:val="en-US"/>
+          </w:rPr>
+          <w:t>articles</w:t>
+        </w:r>
+        <w:r>
+          <w:rPr>
+            <w:rStyle w:val="a3"/>
+            <w:rFonts w:ascii="Arial" w:hAnsi="Arial" w:cs="Arial"/>
+            <w:sz w:val="23"/>
+            <w:szCs w:val="23"/>
+          </w:rPr>
+          <w:t>/</w:t>
+        </w:r>
+        <w:r>
+          <w:rPr>
+            <w:rStyle w:val="a3"/>
+            <w:rFonts w:ascii="Arial" w:hAnsi="Arial" w:cs="Arial"/>
+            <w:sz w:val="23"/>
+            <w:szCs w:val="23"/>
+            <w:lang w:val="en-US"/>
+          </w:rPr>
+          <w:t>about</w:t>
+        </w:r>
+        <w:r>
+          <w:rPr>
+            <w:rStyle w:val="a3"/>
+            <w:rFonts w:ascii="Arial" w:hAnsi="Arial" w:cs="Arial"/>
+            <w:sz w:val="23"/>
+            <w:szCs w:val="23"/>
+          </w:rPr>
+          <w:t>_</w:t>
+        </w:r>
+        <w:r>
+          <w:rPr>
+            <w:rStyle w:val="a3"/>
+            <w:rFonts w:ascii="Arial" w:hAnsi="Arial" w:cs="Arial"/>
+            <w:sz w:val="23"/>
+            <w:szCs w:val="23"/>
+            <w:lang w:val="en-US"/>
+          </w:rPr>
+          <w:t>frameworks</w:t>
+        </w:r>
+      </w:hyperlink>
+    </w:p>
+    <w:p>
+      <w:pPr>
+        <w:pStyle w:val="a4"/>
+        <w:shd w:val="clear" w:color="auto" w:fill="FFFFFF"/>
+        <w:spacing w:before="0" w:beforeAutospacing="0" w:after="240" w:afterAutospacing="0"/>
+        <w:textAlignment w:val="baseline"/>
+        <w:rPr>
+          <w:rStyle w:val="a3"/>
+          <w:rFonts w:ascii="Arial" w:hAnsi="Arial" w:cs="Arial"/>
+          <w:sz w:val="23"/>
+          <w:szCs w:val="23"/>
+        </w:rPr>
+      </w:pPr>
+    </w:p>
+    <w:p>
+      <w:pPr>
+        <w:pStyle w:val="a4"/>
+        <w:shd w:val="clear" w:color="auto" w:fill="FFFFFF"/>
+        <w:spacing w:before="0" w:beforeAutospacing="0" w:after="240" w:afterAutospacing="0"/>
+        <w:textAlignment w:val="baseline"/>
+        <w:rPr>
+          <w:rStyle w:val="a3"/>
+          <w:rFonts w:ascii="Arial" w:hAnsi="Arial" w:cs="Arial"/>
+          <w:sz w:val="23"/>
+          <w:szCs w:val="23"/>
+        </w:rPr>
+      </w:pPr>
+      <w:r>
+        <w:rPr>
+          <w:rStyle w:val="a3"/>
+          <w:rFonts w:ascii="Arial" w:hAnsi="Arial" w:cs="Arial"/>
+          <w:sz w:val="23"/>
+          <w:szCs w:val="23"/>
+        </w:rPr>
+        <w:t xml:space="preserve">разница </w:t>
+      </w:r>
+      <w:r>
+        <w:rPr>
+          <w:rStyle w:val="a3"/>
+          <w:rFonts w:ascii="Arial" w:hAnsi="Arial" w:cs="Arial"/>
+          <w:sz w:val="23"/>
+          <w:szCs w:val="23"/>
+          <w:lang w:val="en-US"/>
+        </w:rPr>
+        <w:t>cherry</w:t>
+      </w:r>
+      <w:r>
+        <w:rPr>
+          <w:rStyle w:val="a3"/>
+          <w:rFonts w:ascii="Arial" w:hAnsi="Arial" w:cs="Arial"/>
+          <w:sz w:val="23"/>
+          <w:szCs w:val="23"/>
+        </w:rPr>
+        <w:t xml:space="preserve"> </w:t>
+      </w:r>
+      <w:r>
+        <w:rPr>
+          <w:rStyle w:val="a3"/>
+          <w:rFonts w:ascii="Arial" w:hAnsi="Arial" w:cs="Arial"/>
+          <w:sz w:val="23"/>
+          <w:szCs w:val="23"/>
+        </w:rPr>
+        <w:t xml:space="preserve">и </w:t>
+      </w:r>
+      <w:r>
+        <w:rPr>
+          <w:rStyle w:val="a3"/>
+          <w:rFonts w:ascii="Arial" w:hAnsi="Arial" w:cs="Arial"/>
+          <w:sz w:val="23"/>
+          <w:szCs w:val="23"/>
+          <w:lang w:val="en-US"/>
+        </w:rPr>
+        <w:t>rebase</w:t>
+      </w:r>
+    </w:p>
+    <w:p>
+      <w:pPr>
+        <w:pStyle w:val="a4"/>
+        <w:shd w:val="clear" w:color="auto" w:fill="FFFFFF"/>
+        <w:spacing w:before="0" w:beforeAutospacing="0" w:after="240" w:afterAutospacing="0"/>
+        <w:textAlignment w:val="baseline"/>
+        <w:rPr>
           <w:rFonts w:ascii="Arial" w:hAnsi="Arial" w:cs="Arial"/>
           <w:color w:val="242729"/>
           <w:sz w:val="23"/>
           <w:szCs w:val="23"/>
-        </w:rPr>
-      </w:pPr>
-      <w:hyperlink r:id="rId53" w:history="1">
+          <w:lang w:val="en-US"/>
+        </w:rPr>
+      </w:pPr>
+      <w:hyperlink r:id="rId54" w:history="1">
         <w:r>
           <w:rPr>
             <w:rStyle w:val="a3"/>
@@ -16521,7 +15605,64 @@
             <w:szCs w:val="23"/>
             <w:lang w:val="en-US"/>
           </w:rPr>
-          <w:t>web</w:t>
+          <w:t>proglib</w:t>
+        </w:r>
+        <w:r>
+          <w:rPr>
+            <w:rStyle w:val="a3"/>
+            <w:rFonts w:ascii="Arial" w:hAnsi="Arial" w:cs="Arial"/>
+            <w:sz w:val="23"/>
+            <w:szCs w:val="23"/>
+          </w:rPr>
+          <w:t>.</w:t>
+        </w:r>
+        <w:r>
+          <w:rPr>
+            <w:rStyle w:val="a3"/>
+            <w:rFonts w:ascii="Arial" w:hAnsi="Arial" w:cs="Arial"/>
+            <w:sz w:val="23"/>
+            <w:szCs w:val="23"/>
+            <w:lang w:val="en-US"/>
+          </w:rPr>
+          <w:t>io</w:t>
+        </w:r>
+        <w:r>
+          <w:rPr>
+            <w:rStyle w:val="a3"/>
+            <w:rFonts w:ascii="Arial" w:hAnsi="Arial" w:cs="Arial"/>
+            <w:sz w:val="23"/>
+            <w:szCs w:val="23"/>
+          </w:rPr>
+          <w:t>/</w:t>
+        </w:r>
+        <w:r>
+          <w:rPr>
+            <w:rStyle w:val="a3"/>
+            <w:rFonts w:ascii="Arial" w:hAnsi="Arial" w:cs="Arial"/>
+            <w:sz w:val="23"/>
+            <w:szCs w:val="23"/>
+            <w:lang w:val="en-US"/>
+          </w:rPr>
+          <w:t>p</w:t>
+        </w:r>
+        <w:r>
+          <w:rPr>
+            <w:rStyle w:val="a3"/>
+            <w:rFonts w:ascii="Arial" w:hAnsi="Arial" w:cs="Arial"/>
+            <w:sz w:val="23"/>
+            <w:szCs w:val="23"/>
+          </w:rPr>
+          <w:t>/</w:t>
+        </w:r>
+        <w:r>
+          <w:rPr>
+            <w:rStyle w:val="a3"/>
+            <w:rFonts w:ascii="Arial" w:hAnsi="Arial" w:cs="Arial"/>
+            <w:sz w:val="23"/>
+            <w:szCs w:val="23"/>
+            <w:lang w:val="en-US"/>
+          </w:rPr>
+          <w:t>painful</w:t>
         </w:r>
         <w:r>
           <w:rPr>
@@ -16540,26 +15681,7 @@
             <w:szCs w:val="23"/>
             <w:lang w:val="en-US"/>
           </w:rPr>
-          <w:t>creator</w:t>
-        </w:r>
-        <w:r>
-          <w:rPr>
-            <w:rStyle w:val="a3"/>
-            <w:rFonts w:ascii="Arial" w:hAnsi="Arial" w:cs="Arial"/>
-            <w:sz w:val="23"/>
-            <w:szCs w:val="23"/>
-          </w:rPr>
-          <w:t>.</w:t>
-        </w:r>
-        <w:r>
-          <w:rPr>
-            <w:rStyle w:val="a3"/>
-            <w:rFonts w:ascii="Arial" w:hAnsi="Arial" w:cs="Arial"/>
-            <w:sz w:val="23"/>
-            <w:szCs w:val="23"/>
-            <w:lang w:val="en-US"/>
-          </w:rPr>
-          <w:t>ru</w:t>
+          <w:t>git</w:t>
         </w:r>
         <w:r>
           <w:rPr>
@@ -16570,55 +15692,52 @@
           </w:rPr>
           <w:t>/</w:t>
         </w:r>
-        <w:r>
-          <w:rPr>
-            <w:rStyle w:val="a3"/>
-            <w:rFonts w:ascii="Arial" w:hAnsi="Arial" w:cs="Arial"/>
-            <w:sz w:val="23"/>
-            <w:szCs w:val="23"/>
-            <w:lang w:val="en-US"/>
-          </w:rPr>
-          <w:t>articles</w:t>
-        </w:r>
-        <w:r>
-          <w:rPr>
-            <w:rStyle w:val="a3"/>
-            <w:rFonts w:ascii="Arial" w:hAnsi="Arial" w:cs="Arial"/>
-            <w:sz w:val="23"/>
-            <w:szCs w:val="23"/>
-          </w:rPr>
-          <w:t>/</w:t>
-        </w:r>
-        <w:r>
-          <w:rPr>
-            <w:rStyle w:val="a3"/>
-            <w:rFonts w:ascii="Arial" w:hAnsi="Arial" w:cs="Arial"/>
-            <w:sz w:val="23"/>
-            <w:szCs w:val="23"/>
-            <w:lang w:val="en-US"/>
-          </w:rPr>
-          <w:t>about</w:t>
-        </w:r>
-        <w:r>
-          <w:rPr>
-            <w:rStyle w:val="a3"/>
-            <w:rFonts w:ascii="Arial" w:hAnsi="Arial" w:cs="Arial"/>
-            <w:sz w:val="23"/>
-            <w:szCs w:val="23"/>
-          </w:rPr>
-          <w:t>_</w:t>
-        </w:r>
-        <w:r>
-          <w:rPr>
-            <w:rStyle w:val="a3"/>
-            <w:rFonts w:ascii="Arial" w:hAnsi="Arial" w:cs="Arial"/>
-            <w:sz w:val="23"/>
-            <w:szCs w:val="23"/>
-            <w:lang w:val="en-US"/>
-          </w:rPr>
-          <w:t>frameworks</w:t>
-        </w:r>
       </w:hyperlink>
+    </w:p>
+    <w:p>
+      <w:pPr>
+        <w:pStyle w:val="a4"/>
+        <w:shd w:val="clear" w:color="auto" w:fill="FFFFFF"/>
+        <w:spacing w:before="0" w:beforeAutospacing="0" w:after="240" w:afterAutospacing="0"/>
+        <w:textAlignment w:val="baseline"/>
+        <w:rPr>
+          <w:rFonts w:ascii="Arial" w:hAnsi="Arial" w:cs="Arial"/>
+          <w:color w:val="242729"/>
+          <w:sz w:val="23"/>
+          <w:szCs w:val="23"/>
+          <w:lang w:val="en-US"/>
+        </w:rPr>
+      </w:pPr>
+    </w:p>
+    <w:p>
+      <w:pPr>
+        <w:pStyle w:val="a4"/>
+        <w:shd w:val="clear" w:color="auto" w:fill="FFFFFF"/>
+        <w:spacing w:before="0" w:beforeAutospacing="0" w:after="240" w:afterAutospacing="0"/>
+        <w:textAlignment w:val="baseline"/>
+        <w:rPr>
+          <w:rFonts w:ascii="Arial" w:hAnsi="Arial" w:cs="Arial"/>
+          <w:color w:val="242729"/>
+          <w:sz w:val="23"/>
+          <w:szCs w:val="23"/>
+        </w:rPr>
+      </w:pPr>
+      <w:bookmarkStart w:id="0" w:name="_GoBack"/>
+      <w:bookmarkEnd w:id="0"/>
+    </w:p>
+    <w:p>
+      <w:pPr>
+        <w:pStyle w:val="a4"/>
+        <w:shd w:val="clear" w:color="auto" w:fill="FFFFFF"/>
+        <w:spacing w:before="0" w:beforeAutospacing="0" w:after="240" w:afterAutospacing="0"/>
+        <w:textAlignment w:val="baseline"/>
+        <w:rPr>
+          <w:rFonts w:ascii="Arial" w:hAnsi="Arial" w:cs="Arial"/>
+          <w:color w:val="242729"/>
+          <w:sz w:val="23"/>
+          <w:szCs w:val="23"/>
+        </w:rPr>
+      </w:pPr>
     </w:p>
     <w:p>
       <w:pPr>
